--- a/notes/systemdesign/examples/1. singleserver.docx
+++ b/notes/systemdesign/examples/1. singleserver.docx
@@ -1,6 +1,6 @@
 
 <file path=word/document.xml><?xml version="1.0" encoding="utf-8"?>
-<w:document xmlns:wpc="http://schemas.microsoft.com/office/word/2010/wordprocessingCanvas" xmlns:cx="http://schemas.microsoft.com/office/drawing/2014/chartex" xmlns:cx1="http://schemas.microsoft.com/office/drawing/2015/9/8/chartex" xmlns:cx2="http://schemas.microsoft.com/office/drawing/2015/10/21/chartex" xmlns:cx3="http://schemas.microsoft.com/office/drawing/2016/5/9/chartex" xmlns:cx4="http://schemas.microsoft.com/office/drawing/2016/5/10/chartex" xmlns:cx5="http://schemas.microsoft.com/office/drawing/2016/5/11/chartex" xmlns:cx6="http://schemas.microsoft.com/office/drawing/2016/5/12/chartex" xmlns:cx7="http://schemas.microsoft.com/office/drawing/2016/5/13/chartex" xmlns:cx8="http://schemas.microsoft.com/office/drawing/2016/5/14/chartex" xmlns:mc="http://schemas.openxmlformats.org/markup-compatibility/2006" xmlns:aink="http://schemas.microsoft.com/office/drawing/2016/ink" xmlns:am3d="http://schemas.microsoft.com/office/drawing/2017/model3d" xmlns:o="urn:schemas-microsoft-com:office:office" xmlns:r="http://schemas.openxmlformats.org/officeDocument/2006/relationships" xmlns:m="http://schemas.openxmlformats.org/officeDocument/2006/math" xmlns:v="urn:schemas-microsoft-com:vml" xmlns:wp14="http://schemas.microsoft.com/office/word/2010/wordprocessingDrawing" xmlns:wp="http://schemas.openxmlformats.org/drawingml/2006/wordprocessingDrawing" xmlns:w10="urn:schemas-microsoft-com:office:word" xmlns:w="http://schemas.openxmlformats.org/wordprocessingml/2006/main" xmlns:w14="http://schemas.microsoft.com/office/word/2010/wordml" xmlns:w15="http://schemas.microsoft.com/office/word/2012/wordml" xmlns:w16cex="http://schemas.microsoft.com/office/word/2018/wordml/cex" xmlns:w16cid="http://schemas.microsoft.com/office/word/2016/wordml/cid" xmlns:w16="http://schemas.microsoft.com/office/word/2018/wordml" xmlns:w16se="http://schemas.microsoft.com/office/word/2015/wordml/symex" xmlns:wpg="http://schemas.microsoft.com/office/word/2010/wordprocessingGroup" xmlns:wpi="http://schemas.microsoft.com/office/word/2010/wordprocessingInk" xmlns:wne="http://schemas.microsoft.com/office/word/2006/wordml" xmlns:wps="http://schemas.microsoft.com/office/word/2010/wordprocessingShape" mc:Ignorable="w14 w15 w16se w16cid w16 w16cex wp14">
+<w:document xmlns:wpc="http://schemas.microsoft.com/office/word/2010/wordprocessingCanvas" xmlns:cx="http://schemas.microsoft.com/office/drawing/2014/chartex" xmlns:cx1="http://schemas.microsoft.com/office/drawing/2015/9/8/chartex" xmlns:cx2="http://schemas.microsoft.com/office/drawing/2015/10/21/chartex" xmlns:cx3="http://schemas.microsoft.com/office/drawing/2016/5/9/chartex" xmlns:cx4="http://schemas.microsoft.com/office/drawing/2016/5/10/chartex" xmlns:cx5="http://schemas.microsoft.com/office/drawing/2016/5/11/chartex" xmlns:cx6="http://schemas.microsoft.com/office/drawing/2016/5/12/chartex" xmlns:cx7="http://schemas.microsoft.com/office/drawing/2016/5/13/chartex" xmlns:cx8="http://schemas.microsoft.com/office/drawing/2016/5/14/chartex" xmlns:mc="http://schemas.openxmlformats.org/markup-compatibility/2006" xmlns:aink="http://schemas.microsoft.com/office/drawing/2016/ink" xmlns:am3d="http://schemas.microsoft.com/office/drawing/2017/model3d" xmlns:o="urn:schemas-microsoft-com:office:office" xmlns:r="http://schemas.openxmlformats.org/officeDocument/2006/relationships" xmlns:m="http://schemas.openxmlformats.org/officeDocument/2006/math" xmlns:v="urn:schemas-microsoft-com:vml" xmlns:wp14="http://schemas.microsoft.com/office/word/2010/wordprocessingDrawing" xmlns:wp="http://schemas.openxmlformats.org/drawingml/2006/wordprocessingDrawing" xmlns:w10="urn:schemas-microsoft-com:office:word" xmlns:w="http://schemas.openxmlformats.org/wordprocessingml/2006/main" xmlns:w14="http://schemas.microsoft.com/office/word/2010/wordml" xmlns:w15="http://schemas.microsoft.com/office/word/2012/wordml" xmlns:w16cex="http://schemas.microsoft.com/office/word/2018/wordml/cex" xmlns:w16cid="http://schemas.microsoft.com/office/word/2016/wordml/cid" xmlns:w16="http://schemas.microsoft.com/office/word/2018/wordml" xmlns:w16sdtdh="http://schemas.microsoft.com/office/word/2020/wordml/sdtdatahash" xmlns:w16se="http://schemas.microsoft.com/office/word/2015/wordml/symex" xmlns:wpg="http://schemas.microsoft.com/office/word/2010/wordprocessingGroup" xmlns:wpi="http://schemas.microsoft.com/office/word/2010/wordprocessingInk" xmlns:wne="http://schemas.microsoft.com/office/word/2006/wordml" xmlns:wps="http://schemas.microsoft.com/office/word/2010/wordprocessingShape" mc:Ignorable="w14 w15 w16se w16cid w16 w16cex w16sdtdh wp14">
   <w:body>
     <w:p>
       <w:pPr>
@@ -8,7 +8,7 @@
         <w:ind w:firstLine="0"/>
       </w:pPr>
       <w:r>
-        <w:t>Template</w:t>
+        <w:t>Single Server</w:t>
       </w:r>
     </w:p>
     <w:p/>
@@ -21,39 +21,11 @@
       </w:r>
     </w:p>
     <w:p>
-      <w:pPr>
-        <w:pStyle w:val="ContainsHeader"/>
-      </w:pPr>
       <w:r>
-        <w:t>This document covers</w:t>
+        <w:t>A single server implementation is the simplest deployment topology.</w:t>
       </w:r>
     </w:p>
-    <w:p>
-      <w:pPr>
-        <w:pStyle w:val="ContainsSection"/>
-      </w:pPr>
-      <w:r>
-        <w:t>Introduction</w:t>
-      </w:r>
-    </w:p>
-    <w:p>
-      <w:pPr>
-        <w:pStyle w:val="ContainsEnd"/>
-      </w:pPr>
-    </w:p>
-    <w:p>
-      <w:pPr>
-        <w:pStyle w:val="Answer"/>
-      </w:pPr>
-    </w:p>
-    <w:p>
-      <w:pPr>
-        <w:pStyle w:val="Heading4"/>
-      </w:pPr>
-      <w:r>
-        <w:t>Definition</w:t>
-      </w:r>
-    </w:p>
+    <w:p/>
     <w:p>
       <w:pPr>
         <w:pStyle w:val="Heading2"/>
@@ -76,7 +48,7 @@
 </file>
 
 <file path=word/endnotes.xml><?xml version="1.0" encoding="utf-8"?>
-<w:endnotes xmlns:wpc="http://schemas.microsoft.com/office/word/2010/wordprocessingCanvas" xmlns:cx="http://schemas.microsoft.com/office/drawing/2014/chartex" xmlns:cx1="http://schemas.microsoft.com/office/drawing/2015/9/8/chartex" xmlns:cx2="http://schemas.microsoft.com/office/drawing/2015/10/21/chartex" xmlns:cx3="http://schemas.microsoft.com/office/drawing/2016/5/9/chartex" xmlns:cx4="http://schemas.microsoft.com/office/drawing/2016/5/10/chartex" xmlns:cx5="http://schemas.microsoft.com/office/drawing/2016/5/11/chartex" xmlns:cx6="http://schemas.microsoft.com/office/drawing/2016/5/12/chartex" xmlns:cx7="http://schemas.microsoft.com/office/drawing/2016/5/13/chartex" xmlns:cx8="http://schemas.microsoft.com/office/drawing/2016/5/14/chartex" xmlns:mc="http://schemas.openxmlformats.org/markup-compatibility/2006" xmlns:aink="http://schemas.microsoft.com/office/drawing/2016/ink" xmlns:am3d="http://schemas.microsoft.com/office/drawing/2017/model3d" xmlns:o="urn:schemas-microsoft-com:office:office" xmlns:r="http://schemas.openxmlformats.org/officeDocument/2006/relationships" xmlns:m="http://schemas.openxmlformats.org/officeDocument/2006/math" xmlns:v="urn:schemas-microsoft-com:vml" xmlns:wp14="http://schemas.microsoft.com/office/word/2010/wordprocessingDrawing" xmlns:wp="http://schemas.openxmlformats.org/drawingml/2006/wordprocessingDrawing" xmlns:w10="urn:schemas-microsoft-com:office:word" xmlns:w="http://schemas.openxmlformats.org/wordprocessingml/2006/main" xmlns:w14="http://schemas.microsoft.com/office/word/2010/wordml" xmlns:w15="http://schemas.microsoft.com/office/word/2012/wordml" xmlns:w16cex="http://schemas.microsoft.com/office/word/2018/wordml/cex" xmlns:w16cid="http://schemas.microsoft.com/office/word/2016/wordml/cid" xmlns:w16="http://schemas.microsoft.com/office/word/2018/wordml" xmlns:w16se="http://schemas.microsoft.com/office/word/2015/wordml/symex" xmlns:wpg="http://schemas.microsoft.com/office/word/2010/wordprocessingGroup" xmlns:wpi="http://schemas.microsoft.com/office/word/2010/wordprocessingInk" xmlns:wne="http://schemas.microsoft.com/office/word/2006/wordml" xmlns:wps="http://schemas.microsoft.com/office/word/2010/wordprocessingShape" mc:Ignorable="w14 w15 w16se w16cid w16 w16cex wp14">
+<w:endnotes xmlns:wpc="http://schemas.microsoft.com/office/word/2010/wordprocessingCanvas" xmlns:cx="http://schemas.microsoft.com/office/drawing/2014/chartex" xmlns:cx1="http://schemas.microsoft.com/office/drawing/2015/9/8/chartex" xmlns:cx2="http://schemas.microsoft.com/office/drawing/2015/10/21/chartex" xmlns:cx3="http://schemas.microsoft.com/office/drawing/2016/5/9/chartex" xmlns:cx4="http://schemas.microsoft.com/office/drawing/2016/5/10/chartex" xmlns:cx5="http://schemas.microsoft.com/office/drawing/2016/5/11/chartex" xmlns:cx6="http://schemas.microsoft.com/office/drawing/2016/5/12/chartex" xmlns:cx7="http://schemas.microsoft.com/office/drawing/2016/5/13/chartex" xmlns:cx8="http://schemas.microsoft.com/office/drawing/2016/5/14/chartex" xmlns:mc="http://schemas.openxmlformats.org/markup-compatibility/2006" xmlns:aink="http://schemas.microsoft.com/office/drawing/2016/ink" xmlns:am3d="http://schemas.microsoft.com/office/drawing/2017/model3d" xmlns:o="urn:schemas-microsoft-com:office:office" xmlns:r="http://schemas.openxmlformats.org/officeDocument/2006/relationships" xmlns:m="http://schemas.openxmlformats.org/officeDocument/2006/math" xmlns:v="urn:schemas-microsoft-com:vml" xmlns:wp14="http://schemas.microsoft.com/office/word/2010/wordprocessingDrawing" xmlns:wp="http://schemas.openxmlformats.org/drawingml/2006/wordprocessingDrawing" xmlns:w10="urn:schemas-microsoft-com:office:word" xmlns:w="http://schemas.openxmlformats.org/wordprocessingml/2006/main" xmlns:w14="http://schemas.microsoft.com/office/word/2010/wordml" xmlns:w15="http://schemas.microsoft.com/office/word/2012/wordml" xmlns:w16cex="http://schemas.microsoft.com/office/word/2018/wordml/cex" xmlns:w16cid="http://schemas.microsoft.com/office/word/2016/wordml/cid" xmlns:w16="http://schemas.microsoft.com/office/word/2018/wordml" xmlns:w16sdtdh="http://schemas.microsoft.com/office/word/2020/wordml/sdtdatahash" xmlns:w16se="http://schemas.microsoft.com/office/word/2015/wordml/symex" xmlns:wpg="http://schemas.microsoft.com/office/word/2010/wordprocessingGroup" xmlns:wpi="http://schemas.microsoft.com/office/word/2010/wordprocessingInk" xmlns:wne="http://schemas.microsoft.com/office/word/2006/wordml" xmlns:wps="http://schemas.microsoft.com/office/word/2010/wordprocessingShape" mc:Ignorable="w14 w15 w16se w16cid w16 w16cex w16sdtdh wp14">
   <w:endnote w:type="separator" w:id="-1">
     <w:p>
       <w:r>
@@ -98,7 +70,7 @@
 </file>
 
 <file path=word/footer1.xml><?xml version="1.0" encoding="utf-8"?>
-<w:ftr xmlns:wpc="http://schemas.microsoft.com/office/word/2010/wordprocessingCanvas" xmlns:cx="http://schemas.microsoft.com/office/drawing/2014/chartex" xmlns:cx1="http://schemas.microsoft.com/office/drawing/2015/9/8/chartex" xmlns:cx2="http://schemas.microsoft.com/office/drawing/2015/10/21/chartex" xmlns:cx3="http://schemas.microsoft.com/office/drawing/2016/5/9/chartex" xmlns:cx4="http://schemas.microsoft.com/office/drawing/2016/5/10/chartex" xmlns:cx5="http://schemas.microsoft.com/office/drawing/2016/5/11/chartex" xmlns:cx6="http://schemas.microsoft.com/office/drawing/2016/5/12/chartex" xmlns:cx7="http://schemas.microsoft.com/office/drawing/2016/5/13/chartex" xmlns:cx8="http://schemas.microsoft.com/office/drawing/2016/5/14/chartex" xmlns:mc="http://schemas.openxmlformats.org/markup-compatibility/2006" xmlns:aink="http://schemas.microsoft.com/office/drawing/2016/ink" xmlns:am3d="http://schemas.microsoft.com/office/drawing/2017/model3d" xmlns:o="urn:schemas-microsoft-com:office:office" xmlns:r="http://schemas.openxmlformats.org/officeDocument/2006/relationships" xmlns:m="http://schemas.openxmlformats.org/officeDocument/2006/math" xmlns:v="urn:schemas-microsoft-com:vml" xmlns:wp14="http://schemas.microsoft.com/office/word/2010/wordprocessingDrawing" xmlns:wp="http://schemas.openxmlformats.org/drawingml/2006/wordprocessingDrawing" xmlns:w10="urn:schemas-microsoft-com:office:word" xmlns:w="http://schemas.openxmlformats.org/wordprocessingml/2006/main" xmlns:w14="http://schemas.microsoft.com/office/word/2010/wordml" xmlns:w15="http://schemas.microsoft.com/office/word/2012/wordml" xmlns:w16cex="http://schemas.microsoft.com/office/word/2018/wordml/cex" xmlns:w16cid="http://schemas.microsoft.com/office/word/2016/wordml/cid" xmlns:w16="http://schemas.microsoft.com/office/word/2018/wordml" xmlns:w16se="http://schemas.microsoft.com/office/word/2015/wordml/symex" xmlns:wpg="http://schemas.microsoft.com/office/word/2010/wordprocessingGroup" xmlns:wpi="http://schemas.microsoft.com/office/word/2010/wordprocessingInk" xmlns:wne="http://schemas.microsoft.com/office/word/2006/wordml" xmlns:wps="http://schemas.microsoft.com/office/word/2010/wordprocessingShape" mc:Ignorable="w14 w15 w16se w16cid w16 w16cex wp14">
+<w:ftr xmlns:wpc="http://schemas.microsoft.com/office/word/2010/wordprocessingCanvas" xmlns:cx="http://schemas.microsoft.com/office/drawing/2014/chartex" xmlns:cx1="http://schemas.microsoft.com/office/drawing/2015/9/8/chartex" xmlns:cx2="http://schemas.microsoft.com/office/drawing/2015/10/21/chartex" xmlns:cx3="http://schemas.microsoft.com/office/drawing/2016/5/9/chartex" xmlns:cx4="http://schemas.microsoft.com/office/drawing/2016/5/10/chartex" xmlns:cx5="http://schemas.microsoft.com/office/drawing/2016/5/11/chartex" xmlns:cx6="http://schemas.microsoft.com/office/drawing/2016/5/12/chartex" xmlns:cx7="http://schemas.microsoft.com/office/drawing/2016/5/13/chartex" xmlns:cx8="http://schemas.microsoft.com/office/drawing/2016/5/14/chartex" xmlns:mc="http://schemas.openxmlformats.org/markup-compatibility/2006" xmlns:aink="http://schemas.microsoft.com/office/drawing/2016/ink" xmlns:am3d="http://schemas.microsoft.com/office/drawing/2017/model3d" xmlns:o="urn:schemas-microsoft-com:office:office" xmlns:r="http://schemas.openxmlformats.org/officeDocument/2006/relationships" xmlns:m="http://schemas.openxmlformats.org/officeDocument/2006/math" xmlns:v="urn:schemas-microsoft-com:vml" xmlns:wp14="http://schemas.microsoft.com/office/word/2010/wordprocessingDrawing" xmlns:wp="http://schemas.openxmlformats.org/drawingml/2006/wordprocessingDrawing" xmlns:w10="urn:schemas-microsoft-com:office:word" xmlns:w="http://schemas.openxmlformats.org/wordprocessingml/2006/main" xmlns:w14="http://schemas.microsoft.com/office/word/2010/wordml" xmlns:w15="http://schemas.microsoft.com/office/word/2012/wordml" xmlns:w16cex="http://schemas.microsoft.com/office/word/2018/wordml/cex" xmlns:w16cid="http://schemas.microsoft.com/office/word/2016/wordml/cid" xmlns:w16="http://schemas.microsoft.com/office/word/2018/wordml" xmlns:w16sdtdh="http://schemas.microsoft.com/office/word/2020/wordml/sdtdatahash" xmlns:w16se="http://schemas.microsoft.com/office/word/2015/wordml/symex" xmlns:wpg="http://schemas.microsoft.com/office/word/2010/wordprocessingGroup" xmlns:wpi="http://schemas.microsoft.com/office/word/2010/wordprocessingInk" xmlns:wne="http://schemas.microsoft.com/office/word/2006/wordml" xmlns:wps="http://schemas.microsoft.com/office/word/2010/wordprocessingShape" mc:Ignorable="w14 w15 w16se w16cid w16 w16cex w16sdtdh wp14">
   <w:p>
     <w:pPr>
       <w:pStyle w:val="Footer"/>
@@ -108,7 +80,7 @@
 </file>
 
 <file path=word/footer2.xml><?xml version="1.0" encoding="utf-8"?>
-<w:ftr xmlns:wpc="http://schemas.microsoft.com/office/word/2010/wordprocessingCanvas" xmlns:cx="http://schemas.microsoft.com/office/drawing/2014/chartex" xmlns:cx1="http://schemas.microsoft.com/office/drawing/2015/9/8/chartex" xmlns:cx2="http://schemas.microsoft.com/office/drawing/2015/10/21/chartex" xmlns:cx3="http://schemas.microsoft.com/office/drawing/2016/5/9/chartex" xmlns:cx4="http://schemas.microsoft.com/office/drawing/2016/5/10/chartex" xmlns:cx5="http://schemas.microsoft.com/office/drawing/2016/5/11/chartex" xmlns:cx6="http://schemas.microsoft.com/office/drawing/2016/5/12/chartex" xmlns:cx7="http://schemas.microsoft.com/office/drawing/2016/5/13/chartex" xmlns:cx8="http://schemas.microsoft.com/office/drawing/2016/5/14/chartex" xmlns:mc="http://schemas.openxmlformats.org/markup-compatibility/2006" xmlns:aink="http://schemas.microsoft.com/office/drawing/2016/ink" xmlns:am3d="http://schemas.microsoft.com/office/drawing/2017/model3d" xmlns:o="urn:schemas-microsoft-com:office:office" xmlns:r="http://schemas.openxmlformats.org/officeDocument/2006/relationships" xmlns:m="http://schemas.openxmlformats.org/officeDocument/2006/math" xmlns:v="urn:schemas-microsoft-com:vml" xmlns:wp14="http://schemas.microsoft.com/office/word/2010/wordprocessingDrawing" xmlns:wp="http://schemas.openxmlformats.org/drawingml/2006/wordprocessingDrawing" xmlns:w10="urn:schemas-microsoft-com:office:word" xmlns:w="http://schemas.openxmlformats.org/wordprocessingml/2006/main" xmlns:w14="http://schemas.microsoft.com/office/word/2010/wordml" xmlns:w15="http://schemas.microsoft.com/office/word/2012/wordml" xmlns:w16cex="http://schemas.microsoft.com/office/word/2018/wordml/cex" xmlns:w16cid="http://schemas.microsoft.com/office/word/2016/wordml/cid" xmlns:w16="http://schemas.microsoft.com/office/word/2018/wordml" xmlns:w16se="http://schemas.microsoft.com/office/word/2015/wordml/symex" xmlns:wpg="http://schemas.microsoft.com/office/word/2010/wordprocessingGroup" xmlns:wpi="http://schemas.microsoft.com/office/word/2010/wordprocessingInk" xmlns:wne="http://schemas.microsoft.com/office/word/2006/wordml" xmlns:wps="http://schemas.microsoft.com/office/word/2010/wordprocessingShape" mc:Ignorable="w14 w15 w16se w16cid w16 w16cex wp14">
+<w:ftr xmlns:wpc="http://schemas.microsoft.com/office/word/2010/wordprocessingCanvas" xmlns:cx="http://schemas.microsoft.com/office/drawing/2014/chartex" xmlns:cx1="http://schemas.microsoft.com/office/drawing/2015/9/8/chartex" xmlns:cx2="http://schemas.microsoft.com/office/drawing/2015/10/21/chartex" xmlns:cx3="http://schemas.microsoft.com/office/drawing/2016/5/9/chartex" xmlns:cx4="http://schemas.microsoft.com/office/drawing/2016/5/10/chartex" xmlns:cx5="http://schemas.microsoft.com/office/drawing/2016/5/11/chartex" xmlns:cx6="http://schemas.microsoft.com/office/drawing/2016/5/12/chartex" xmlns:cx7="http://schemas.microsoft.com/office/drawing/2016/5/13/chartex" xmlns:cx8="http://schemas.microsoft.com/office/drawing/2016/5/14/chartex" xmlns:mc="http://schemas.openxmlformats.org/markup-compatibility/2006" xmlns:aink="http://schemas.microsoft.com/office/drawing/2016/ink" xmlns:am3d="http://schemas.microsoft.com/office/drawing/2017/model3d" xmlns:o="urn:schemas-microsoft-com:office:office" xmlns:r="http://schemas.openxmlformats.org/officeDocument/2006/relationships" xmlns:m="http://schemas.openxmlformats.org/officeDocument/2006/math" xmlns:v="urn:schemas-microsoft-com:vml" xmlns:wp14="http://schemas.microsoft.com/office/word/2010/wordprocessingDrawing" xmlns:wp="http://schemas.openxmlformats.org/drawingml/2006/wordprocessingDrawing" xmlns:w10="urn:schemas-microsoft-com:office:word" xmlns:w="http://schemas.openxmlformats.org/wordprocessingml/2006/main" xmlns:w14="http://schemas.microsoft.com/office/word/2010/wordml" xmlns:w15="http://schemas.microsoft.com/office/word/2012/wordml" xmlns:w16cex="http://schemas.microsoft.com/office/word/2018/wordml/cex" xmlns:w16cid="http://schemas.microsoft.com/office/word/2016/wordml/cid" xmlns:w16="http://schemas.microsoft.com/office/word/2018/wordml" xmlns:w16sdtdh="http://schemas.microsoft.com/office/word/2020/wordml/sdtdatahash" xmlns:w16se="http://schemas.microsoft.com/office/word/2015/wordml/symex" xmlns:wpg="http://schemas.microsoft.com/office/word/2010/wordprocessingGroup" xmlns:wpi="http://schemas.microsoft.com/office/word/2010/wordprocessingInk" xmlns:wne="http://schemas.microsoft.com/office/word/2006/wordml" xmlns:wps="http://schemas.microsoft.com/office/word/2010/wordprocessingShape" mc:Ignorable="w14 w15 w16se w16cid w16 w16cex w16sdtdh wp14">
   <w:sdt>
     <w:sdtPr>
       <w:id w:val="-97712927"/>
@@ -232,7 +204,7 @@
 </file>
 
 <file path=word/footer3.xml><?xml version="1.0" encoding="utf-8"?>
-<w:ftr xmlns:wpc="http://schemas.microsoft.com/office/word/2010/wordprocessingCanvas" xmlns:cx="http://schemas.microsoft.com/office/drawing/2014/chartex" xmlns:cx1="http://schemas.microsoft.com/office/drawing/2015/9/8/chartex" xmlns:cx2="http://schemas.microsoft.com/office/drawing/2015/10/21/chartex" xmlns:cx3="http://schemas.microsoft.com/office/drawing/2016/5/9/chartex" xmlns:cx4="http://schemas.microsoft.com/office/drawing/2016/5/10/chartex" xmlns:cx5="http://schemas.microsoft.com/office/drawing/2016/5/11/chartex" xmlns:cx6="http://schemas.microsoft.com/office/drawing/2016/5/12/chartex" xmlns:cx7="http://schemas.microsoft.com/office/drawing/2016/5/13/chartex" xmlns:cx8="http://schemas.microsoft.com/office/drawing/2016/5/14/chartex" xmlns:mc="http://schemas.openxmlformats.org/markup-compatibility/2006" xmlns:aink="http://schemas.microsoft.com/office/drawing/2016/ink" xmlns:am3d="http://schemas.microsoft.com/office/drawing/2017/model3d" xmlns:o="urn:schemas-microsoft-com:office:office" xmlns:r="http://schemas.openxmlformats.org/officeDocument/2006/relationships" xmlns:m="http://schemas.openxmlformats.org/officeDocument/2006/math" xmlns:v="urn:schemas-microsoft-com:vml" xmlns:wp14="http://schemas.microsoft.com/office/word/2010/wordprocessingDrawing" xmlns:wp="http://schemas.openxmlformats.org/drawingml/2006/wordprocessingDrawing" xmlns:w10="urn:schemas-microsoft-com:office:word" xmlns:w="http://schemas.openxmlformats.org/wordprocessingml/2006/main" xmlns:w14="http://schemas.microsoft.com/office/word/2010/wordml" xmlns:w15="http://schemas.microsoft.com/office/word/2012/wordml" xmlns:w16cex="http://schemas.microsoft.com/office/word/2018/wordml/cex" xmlns:w16cid="http://schemas.microsoft.com/office/word/2016/wordml/cid" xmlns:w16="http://schemas.microsoft.com/office/word/2018/wordml" xmlns:w16se="http://schemas.microsoft.com/office/word/2015/wordml/symex" xmlns:wpg="http://schemas.microsoft.com/office/word/2010/wordprocessingGroup" xmlns:wpi="http://schemas.microsoft.com/office/word/2010/wordprocessingInk" xmlns:wne="http://schemas.microsoft.com/office/word/2006/wordml" xmlns:wps="http://schemas.microsoft.com/office/word/2010/wordprocessingShape" mc:Ignorable="w14 w15 w16se w16cid w16 w16cex wp14">
+<w:ftr xmlns:wpc="http://schemas.microsoft.com/office/word/2010/wordprocessingCanvas" xmlns:cx="http://schemas.microsoft.com/office/drawing/2014/chartex" xmlns:cx1="http://schemas.microsoft.com/office/drawing/2015/9/8/chartex" xmlns:cx2="http://schemas.microsoft.com/office/drawing/2015/10/21/chartex" xmlns:cx3="http://schemas.microsoft.com/office/drawing/2016/5/9/chartex" xmlns:cx4="http://schemas.microsoft.com/office/drawing/2016/5/10/chartex" xmlns:cx5="http://schemas.microsoft.com/office/drawing/2016/5/11/chartex" xmlns:cx6="http://schemas.microsoft.com/office/drawing/2016/5/12/chartex" xmlns:cx7="http://schemas.microsoft.com/office/drawing/2016/5/13/chartex" xmlns:cx8="http://schemas.microsoft.com/office/drawing/2016/5/14/chartex" xmlns:mc="http://schemas.openxmlformats.org/markup-compatibility/2006" xmlns:aink="http://schemas.microsoft.com/office/drawing/2016/ink" xmlns:am3d="http://schemas.microsoft.com/office/drawing/2017/model3d" xmlns:o="urn:schemas-microsoft-com:office:office" xmlns:r="http://schemas.openxmlformats.org/officeDocument/2006/relationships" xmlns:m="http://schemas.openxmlformats.org/officeDocument/2006/math" xmlns:v="urn:schemas-microsoft-com:vml" xmlns:wp14="http://schemas.microsoft.com/office/word/2010/wordprocessingDrawing" xmlns:wp="http://schemas.openxmlformats.org/drawingml/2006/wordprocessingDrawing" xmlns:w10="urn:schemas-microsoft-com:office:word" xmlns:w="http://schemas.openxmlformats.org/wordprocessingml/2006/main" xmlns:w14="http://schemas.microsoft.com/office/word/2010/wordml" xmlns:w15="http://schemas.microsoft.com/office/word/2012/wordml" xmlns:w16cex="http://schemas.microsoft.com/office/word/2018/wordml/cex" xmlns:w16cid="http://schemas.microsoft.com/office/word/2016/wordml/cid" xmlns:w16="http://schemas.microsoft.com/office/word/2018/wordml" xmlns:w16sdtdh="http://schemas.microsoft.com/office/word/2020/wordml/sdtdatahash" xmlns:w16se="http://schemas.microsoft.com/office/word/2015/wordml/symex" xmlns:wpg="http://schemas.microsoft.com/office/word/2010/wordprocessingGroup" xmlns:wpi="http://schemas.microsoft.com/office/word/2010/wordprocessingInk" xmlns:wne="http://schemas.microsoft.com/office/word/2006/wordml" xmlns:wps="http://schemas.microsoft.com/office/word/2010/wordprocessingShape" mc:Ignorable="w14 w15 w16se w16cid w16 w16cex w16sdtdh wp14">
   <w:p>
     <w:pPr>
       <w:pStyle w:val="Footer"/>
@@ -242,7 +214,7 @@
 </file>
 
 <file path=word/footnotes.xml><?xml version="1.0" encoding="utf-8"?>
-<w:footnotes xmlns:wpc="http://schemas.microsoft.com/office/word/2010/wordprocessingCanvas" xmlns:cx="http://schemas.microsoft.com/office/drawing/2014/chartex" xmlns:cx1="http://schemas.microsoft.com/office/drawing/2015/9/8/chartex" xmlns:cx2="http://schemas.microsoft.com/office/drawing/2015/10/21/chartex" xmlns:cx3="http://schemas.microsoft.com/office/drawing/2016/5/9/chartex" xmlns:cx4="http://schemas.microsoft.com/office/drawing/2016/5/10/chartex" xmlns:cx5="http://schemas.microsoft.com/office/drawing/2016/5/11/chartex" xmlns:cx6="http://schemas.microsoft.com/office/drawing/2016/5/12/chartex" xmlns:cx7="http://schemas.microsoft.com/office/drawing/2016/5/13/chartex" xmlns:cx8="http://schemas.microsoft.com/office/drawing/2016/5/14/chartex" xmlns:mc="http://schemas.openxmlformats.org/markup-compatibility/2006" xmlns:aink="http://schemas.microsoft.com/office/drawing/2016/ink" xmlns:am3d="http://schemas.microsoft.com/office/drawing/2017/model3d" xmlns:o="urn:schemas-microsoft-com:office:office" xmlns:r="http://schemas.openxmlformats.org/officeDocument/2006/relationships" xmlns:m="http://schemas.openxmlformats.org/officeDocument/2006/math" xmlns:v="urn:schemas-microsoft-com:vml" xmlns:wp14="http://schemas.microsoft.com/office/word/2010/wordprocessingDrawing" xmlns:wp="http://schemas.openxmlformats.org/drawingml/2006/wordprocessingDrawing" xmlns:w10="urn:schemas-microsoft-com:office:word" xmlns:w="http://schemas.openxmlformats.org/wordprocessingml/2006/main" xmlns:w14="http://schemas.microsoft.com/office/word/2010/wordml" xmlns:w15="http://schemas.microsoft.com/office/word/2012/wordml" xmlns:w16cex="http://schemas.microsoft.com/office/word/2018/wordml/cex" xmlns:w16cid="http://schemas.microsoft.com/office/word/2016/wordml/cid" xmlns:w16="http://schemas.microsoft.com/office/word/2018/wordml" xmlns:w16se="http://schemas.microsoft.com/office/word/2015/wordml/symex" xmlns:wpg="http://schemas.microsoft.com/office/word/2010/wordprocessingGroup" xmlns:wpi="http://schemas.microsoft.com/office/word/2010/wordprocessingInk" xmlns:wne="http://schemas.microsoft.com/office/word/2006/wordml" xmlns:wps="http://schemas.microsoft.com/office/word/2010/wordprocessingShape" mc:Ignorable="w14 w15 w16se w16cid w16 w16cex wp14">
+<w:footnotes xmlns:wpc="http://schemas.microsoft.com/office/word/2010/wordprocessingCanvas" xmlns:cx="http://schemas.microsoft.com/office/drawing/2014/chartex" xmlns:cx1="http://schemas.microsoft.com/office/drawing/2015/9/8/chartex" xmlns:cx2="http://schemas.microsoft.com/office/drawing/2015/10/21/chartex" xmlns:cx3="http://schemas.microsoft.com/office/drawing/2016/5/9/chartex" xmlns:cx4="http://schemas.microsoft.com/office/drawing/2016/5/10/chartex" xmlns:cx5="http://schemas.microsoft.com/office/drawing/2016/5/11/chartex" xmlns:cx6="http://schemas.microsoft.com/office/drawing/2016/5/12/chartex" xmlns:cx7="http://schemas.microsoft.com/office/drawing/2016/5/13/chartex" xmlns:cx8="http://schemas.microsoft.com/office/drawing/2016/5/14/chartex" xmlns:mc="http://schemas.openxmlformats.org/markup-compatibility/2006" xmlns:aink="http://schemas.microsoft.com/office/drawing/2016/ink" xmlns:am3d="http://schemas.microsoft.com/office/drawing/2017/model3d" xmlns:o="urn:schemas-microsoft-com:office:office" xmlns:r="http://schemas.openxmlformats.org/officeDocument/2006/relationships" xmlns:m="http://schemas.openxmlformats.org/officeDocument/2006/math" xmlns:v="urn:schemas-microsoft-com:vml" xmlns:wp14="http://schemas.microsoft.com/office/word/2010/wordprocessingDrawing" xmlns:wp="http://schemas.openxmlformats.org/drawingml/2006/wordprocessingDrawing" xmlns:w10="urn:schemas-microsoft-com:office:word" xmlns:w="http://schemas.openxmlformats.org/wordprocessingml/2006/main" xmlns:w14="http://schemas.microsoft.com/office/word/2010/wordml" xmlns:w15="http://schemas.microsoft.com/office/word/2012/wordml" xmlns:w16cex="http://schemas.microsoft.com/office/word/2018/wordml/cex" xmlns:w16cid="http://schemas.microsoft.com/office/word/2016/wordml/cid" xmlns:w16="http://schemas.microsoft.com/office/word/2018/wordml" xmlns:w16sdtdh="http://schemas.microsoft.com/office/word/2020/wordml/sdtdatahash" xmlns:w16se="http://schemas.microsoft.com/office/word/2015/wordml/symex" xmlns:wpg="http://schemas.microsoft.com/office/word/2010/wordprocessingGroup" xmlns:wpi="http://schemas.microsoft.com/office/word/2010/wordprocessingInk" xmlns:wne="http://schemas.microsoft.com/office/word/2006/wordml" xmlns:wps="http://schemas.microsoft.com/office/word/2010/wordprocessingShape" mc:Ignorable="w14 w15 w16se w16cid w16 w16cex w16sdtdh wp14">
   <w:footnote w:type="separator" w:id="-1">
     <w:p>
       <w:r>
@@ -264,7 +236,7 @@
 </file>
 
 <file path=word/header1.xml><?xml version="1.0" encoding="utf-8"?>
-<w:hdr xmlns:wpc="http://schemas.microsoft.com/office/word/2010/wordprocessingCanvas" xmlns:cx="http://schemas.microsoft.com/office/drawing/2014/chartex" xmlns:cx1="http://schemas.microsoft.com/office/drawing/2015/9/8/chartex" xmlns:cx2="http://schemas.microsoft.com/office/drawing/2015/10/21/chartex" xmlns:cx3="http://schemas.microsoft.com/office/drawing/2016/5/9/chartex" xmlns:cx4="http://schemas.microsoft.com/office/drawing/2016/5/10/chartex" xmlns:cx5="http://schemas.microsoft.com/office/drawing/2016/5/11/chartex" xmlns:cx6="http://schemas.microsoft.com/office/drawing/2016/5/12/chartex" xmlns:cx7="http://schemas.microsoft.com/office/drawing/2016/5/13/chartex" xmlns:cx8="http://schemas.microsoft.com/office/drawing/2016/5/14/chartex" xmlns:mc="http://schemas.openxmlformats.org/markup-compatibility/2006" xmlns:aink="http://schemas.microsoft.com/office/drawing/2016/ink" xmlns:am3d="http://schemas.microsoft.com/office/drawing/2017/model3d" xmlns:o="urn:schemas-microsoft-com:office:office" xmlns:r="http://schemas.openxmlformats.org/officeDocument/2006/relationships" xmlns:m="http://schemas.openxmlformats.org/officeDocument/2006/math" xmlns:v="urn:schemas-microsoft-com:vml" xmlns:wp14="http://schemas.microsoft.com/office/word/2010/wordprocessingDrawing" xmlns:wp="http://schemas.openxmlformats.org/drawingml/2006/wordprocessingDrawing" xmlns:w10="urn:schemas-microsoft-com:office:word" xmlns:w="http://schemas.openxmlformats.org/wordprocessingml/2006/main" xmlns:w14="http://schemas.microsoft.com/office/word/2010/wordml" xmlns:w15="http://schemas.microsoft.com/office/word/2012/wordml" xmlns:w16cex="http://schemas.microsoft.com/office/word/2018/wordml/cex" xmlns:w16cid="http://schemas.microsoft.com/office/word/2016/wordml/cid" xmlns:w16="http://schemas.microsoft.com/office/word/2018/wordml" xmlns:w16se="http://schemas.microsoft.com/office/word/2015/wordml/symex" xmlns:wpg="http://schemas.microsoft.com/office/word/2010/wordprocessingGroup" xmlns:wpi="http://schemas.microsoft.com/office/word/2010/wordprocessingInk" xmlns:wne="http://schemas.microsoft.com/office/word/2006/wordml" xmlns:wps="http://schemas.microsoft.com/office/word/2010/wordprocessingShape" mc:Ignorable="w14 w15 w16se w16cid w16 w16cex wp14">
+<w:hdr xmlns:wpc="http://schemas.microsoft.com/office/word/2010/wordprocessingCanvas" xmlns:cx="http://schemas.microsoft.com/office/drawing/2014/chartex" xmlns:cx1="http://schemas.microsoft.com/office/drawing/2015/9/8/chartex" xmlns:cx2="http://schemas.microsoft.com/office/drawing/2015/10/21/chartex" xmlns:cx3="http://schemas.microsoft.com/office/drawing/2016/5/9/chartex" xmlns:cx4="http://schemas.microsoft.com/office/drawing/2016/5/10/chartex" xmlns:cx5="http://schemas.microsoft.com/office/drawing/2016/5/11/chartex" xmlns:cx6="http://schemas.microsoft.com/office/drawing/2016/5/12/chartex" xmlns:cx7="http://schemas.microsoft.com/office/drawing/2016/5/13/chartex" xmlns:cx8="http://schemas.microsoft.com/office/drawing/2016/5/14/chartex" xmlns:mc="http://schemas.openxmlformats.org/markup-compatibility/2006" xmlns:aink="http://schemas.microsoft.com/office/drawing/2016/ink" xmlns:am3d="http://schemas.microsoft.com/office/drawing/2017/model3d" xmlns:o="urn:schemas-microsoft-com:office:office" xmlns:r="http://schemas.openxmlformats.org/officeDocument/2006/relationships" xmlns:m="http://schemas.openxmlformats.org/officeDocument/2006/math" xmlns:v="urn:schemas-microsoft-com:vml" xmlns:wp14="http://schemas.microsoft.com/office/word/2010/wordprocessingDrawing" xmlns:wp="http://schemas.openxmlformats.org/drawingml/2006/wordprocessingDrawing" xmlns:w10="urn:schemas-microsoft-com:office:word" xmlns:w="http://schemas.openxmlformats.org/wordprocessingml/2006/main" xmlns:w14="http://schemas.microsoft.com/office/word/2010/wordml" xmlns:w15="http://schemas.microsoft.com/office/word/2012/wordml" xmlns:w16cex="http://schemas.microsoft.com/office/word/2018/wordml/cex" xmlns:w16cid="http://schemas.microsoft.com/office/word/2016/wordml/cid" xmlns:w16="http://schemas.microsoft.com/office/word/2018/wordml" xmlns:w16sdtdh="http://schemas.microsoft.com/office/word/2020/wordml/sdtdatahash" xmlns:w16se="http://schemas.microsoft.com/office/word/2015/wordml/symex" xmlns:wpg="http://schemas.microsoft.com/office/word/2010/wordprocessingGroup" xmlns:wpi="http://schemas.microsoft.com/office/word/2010/wordprocessingInk" xmlns:wne="http://schemas.microsoft.com/office/word/2006/wordml" xmlns:wps="http://schemas.microsoft.com/office/word/2010/wordprocessingShape" mc:Ignorable="w14 w15 w16se w16cid w16 w16cex w16sdtdh wp14">
   <w:p>
     <w:pPr>
       <w:pStyle w:val="Header"/>
@@ -274,7 +246,7 @@
 </file>
 
 <file path=word/header2.xml><?xml version="1.0" encoding="utf-8"?>
-<w:hdr xmlns:wpc="http://schemas.microsoft.com/office/word/2010/wordprocessingCanvas" xmlns:cx="http://schemas.microsoft.com/office/drawing/2014/chartex" xmlns:cx1="http://schemas.microsoft.com/office/drawing/2015/9/8/chartex" xmlns:cx2="http://schemas.microsoft.com/office/drawing/2015/10/21/chartex" xmlns:cx3="http://schemas.microsoft.com/office/drawing/2016/5/9/chartex" xmlns:cx4="http://schemas.microsoft.com/office/drawing/2016/5/10/chartex" xmlns:cx5="http://schemas.microsoft.com/office/drawing/2016/5/11/chartex" xmlns:cx6="http://schemas.microsoft.com/office/drawing/2016/5/12/chartex" xmlns:cx7="http://schemas.microsoft.com/office/drawing/2016/5/13/chartex" xmlns:cx8="http://schemas.microsoft.com/office/drawing/2016/5/14/chartex" xmlns:mc="http://schemas.openxmlformats.org/markup-compatibility/2006" xmlns:aink="http://schemas.microsoft.com/office/drawing/2016/ink" xmlns:am3d="http://schemas.microsoft.com/office/drawing/2017/model3d" xmlns:o="urn:schemas-microsoft-com:office:office" xmlns:r="http://schemas.openxmlformats.org/officeDocument/2006/relationships" xmlns:m="http://schemas.openxmlformats.org/officeDocument/2006/math" xmlns:v="urn:schemas-microsoft-com:vml" xmlns:wp14="http://schemas.microsoft.com/office/word/2010/wordprocessingDrawing" xmlns:wp="http://schemas.openxmlformats.org/drawingml/2006/wordprocessingDrawing" xmlns:w10="urn:schemas-microsoft-com:office:word" xmlns:w="http://schemas.openxmlformats.org/wordprocessingml/2006/main" xmlns:w14="http://schemas.microsoft.com/office/word/2010/wordml" xmlns:w15="http://schemas.microsoft.com/office/word/2012/wordml" xmlns:w16cex="http://schemas.microsoft.com/office/word/2018/wordml/cex" xmlns:w16cid="http://schemas.microsoft.com/office/word/2016/wordml/cid" xmlns:w16="http://schemas.microsoft.com/office/word/2018/wordml" xmlns:w16se="http://schemas.microsoft.com/office/word/2015/wordml/symex" xmlns:wpg="http://schemas.microsoft.com/office/word/2010/wordprocessingGroup" xmlns:wpi="http://schemas.microsoft.com/office/word/2010/wordprocessingInk" xmlns:wne="http://schemas.microsoft.com/office/word/2006/wordml" xmlns:wps="http://schemas.microsoft.com/office/word/2010/wordprocessingShape" mc:Ignorable="w14 w15 w16se w16cid w16 w16cex wp14">
+<w:hdr xmlns:wpc="http://schemas.microsoft.com/office/word/2010/wordprocessingCanvas" xmlns:cx="http://schemas.microsoft.com/office/drawing/2014/chartex" xmlns:cx1="http://schemas.microsoft.com/office/drawing/2015/9/8/chartex" xmlns:cx2="http://schemas.microsoft.com/office/drawing/2015/10/21/chartex" xmlns:cx3="http://schemas.microsoft.com/office/drawing/2016/5/9/chartex" xmlns:cx4="http://schemas.microsoft.com/office/drawing/2016/5/10/chartex" xmlns:cx5="http://schemas.microsoft.com/office/drawing/2016/5/11/chartex" xmlns:cx6="http://schemas.microsoft.com/office/drawing/2016/5/12/chartex" xmlns:cx7="http://schemas.microsoft.com/office/drawing/2016/5/13/chartex" xmlns:cx8="http://schemas.microsoft.com/office/drawing/2016/5/14/chartex" xmlns:mc="http://schemas.openxmlformats.org/markup-compatibility/2006" xmlns:aink="http://schemas.microsoft.com/office/drawing/2016/ink" xmlns:am3d="http://schemas.microsoft.com/office/drawing/2017/model3d" xmlns:o="urn:schemas-microsoft-com:office:office" xmlns:r="http://schemas.openxmlformats.org/officeDocument/2006/relationships" xmlns:m="http://schemas.openxmlformats.org/officeDocument/2006/math" xmlns:v="urn:schemas-microsoft-com:vml" xmlns:wp14="http://schemas.microsoft.com/office/word/2010/wordprocessingDrawing" xmlns:wp="http://schemas.openxmlformats.org/drawingml/2006/wordprocessingDrawing" xmlns:w10="urn:schemas-microsoft-com:office:word" xmlns:w="http://schemas.openxmlformats.org/wordprocessingml/2006/main" xmlns:w14="http://schemas.microsoft.com/office/word/2010/wordml" xmlns:w15="http://schemas.microsoft.com/office/word/2012/wordml" xmlns:w16cex="http://schemas.microsoft.com/office/word/2018/wordml/cex" xmlns:w16cid="http://schemas.microsoft.com/office/word/2016/wordml/cid" xmlns:w16="http://schemas.microsoft.com/office/word/2018/wordml" xmlns:w16sdtdh="http://schemas.microsoft.com/office/word/2020/wordml/sdtdatahash" xmlns:w16se="http://schemas.microsoft.com/office/word/2015/wordml/symex" xmlns:wpg="http://schemas.microsoft.com/office/word/2010/wordprocessingGroup" xmlns:wpi="http://schemas.microsoft.com/office/word/2010/wordprocessingInk" xmlns:wne="http://schemas.microsoft.com/office/word/2006/wordml" xmlns:wps="http://schemas.microsoft.com/office/word/2010/wordprocessingShape" mc:Ignorable="w14 w15 w16se w16cid w16 w16cex w16sdtdh wp14">
   <w:p>
     <w:pPr>
       <w:pStyle w:val="Header"/>
@@ -293,7 +265,7 @@
 </file>
 
 <file path=word/header3.xml><?xml version="1.0" encoding="utf-8"?>
-<w:hdr xmlns:wpc="http://schemas.microsoft.com/office/word/2010/wordprocessingCanvas" xmlns:cx="http://schemas.microsoft.com/office/drawing/2014/chartex" xmlns:cx1="http://schemas.microsoft.com/office/drawing/2015/9/8/chartex" xmlns:cx2="http://schemas.microsoft.com/office/drawing/2015/10/21/chartex" xmlns:cx3="http://schemas.microsoft.com/office/drawing/2016/5/9/chartex" xmlns:cx4="http://schemas.microsoft.com/office/drawing/2016/5/10/chartex" xmlns:cx5="http://schemas.microsoft.com/office/drawing/2016/5/11/chartex" xmlns:cx6="http://schemas.microsoft.com/office/drawing/2016/5/12/chartex" xmlns:cx7="http://schemas.microsoft.com/office/drawing/2016/5/13/chartex" xmlns:cx8="http://schemas.microsoft.com/office/drawing/2016/5/14/chartex" xmlns:mc="http://schemas.openxmlformats.org/markup-compatibility/2006" xmlns:aink="http://schemas.microsoft.com/office/drawing/2016/ink" xmlns:am3d="http://schemas.microsoft.com/office/drawing/2017/model3d" xmlns:o="urn:schemas-microsoft-com:office:office" xmlns:r="http://schemas.openxmlformats.org/officeDocument/2006/relationships" xmlns:m="http://schemas.openxmlformats.org/officeDocument/2006/math" xmlns:v="urn:schemas-microsoft-com:vml" xmlns:wp14="http://schemas.microsoft.com/office/word/2010/wordprocessingDrawing" xmlns:wp="http://schemas.openxmlformats.org/drawingml/2006/wordprocessingDrawing" xmlns:w10="urn:schemas-microsoft-com:office:word" xmlns:w="http://schemas.openxmlformats.org/wordprocessingml/2006/main" xmlns:w14="http://schemas.microsoft.com/office/word/2010/wordml" xmlns:w15="http://schemas.microsoft.com/office/word/2012/wordml" xmlns:w16cex="http://schemas.microsoft.com/office/word/2018/wordml/cex" xmlns:w16cid="http://schemas.microsoft.com/office/word/2016/wordml/cid" xmlns:w16="http://schemas.microsoft.com/office/word/2018/wordml" xmlns:w16se="http://schemas.microsoft.com/office/word/2015/wordml/symex" xmlns:wpg="http://schemas.microsoft.com/office/word/2010/wordprocessingGroup" xmlns:wpi="http://schemas.microsoft.com/office/word/2010/wordprocessingInk" xmlns:wne="http://schemas.microsoft.com/office/word/2006/wordml" xmlns:wps="http://schemas.microsoft.com/office/word/2010/wordprocessingShape" mc:Ignorable="w14 w15 w16se w16cid w16 w16cex wp14">
+<w:hdr xmlns:wpc="http://schemas.microsoft.com/office/word/2010/wordprocessingCanvas" xmlns:cx="http://schemas.microsoft.com/office/drawing/2014/chartex" xmlns:cx1="http://schemas.microsoft.com/office/drawing/2015/9/8/chartex" xmlns:cx2="http://schemas.microsoft.com/office/drawing/2015/10/21/chartex" xmlns:cx3="http://schemas.microsoft.com/office/drawing/2016/5/9/chartex" xmlns:cx4="http://schemas.microsoft.com/office/drawing/2016/5/10/chartex" xmlns:cx5="http://schemas.microsoft.com/office/drawing/2016/5/11/chartex" xmlns:cx6="http://schemas.microsoft.com/office/drawing/2016/5/12/chartex" xmlns:cx7="http://schemas.microsoft.com/office/drawing/2016/5/13/chartex" xmlns:cx8="http://schemas.microsoft.com/office/drawing/2016/5/14/chartex" xmlns:mc="http://schemas.openxmlformats.org/markup-compatibility/2006" xmlns:aink="http://schemas.microsoft.com/office/drawing/2016/ink" xmlns:am3d="http://schemas.microsoft.com/office/drawing/2017/model3d" xmlns:o="urn:schemas-microsoft-com:office:office" xmlns:r="http://schemas.openxmlformats.org/officeDocument/2006/relationships" xmlns:m="http://schemas.openxmlformats.org/officeDocument/2006/math" xmlns:v="urn:schemas-microsoft-com:vml" xmlns:wp14="http://schemas.microsoft.com/office/word/2010/wordprocessingDrawing" xmlns:wp="http://schemas.openxmlformats.org/drawingml/2006/wordprocessingDrawing" xmlns:w10="urn:schemas-microsoft-com:office:word" xmlns:w="http://schemas.openxmlformats.org/wordprocessingml/2006/main" xmlns:w14="http://schemas.microsoft.com/office/word/2010/wordml" xmlns:w15="http://schemas.microsoft.com/office/word/2012/wordml" xmlns:w16cex="http://schemas.microsoft.com/office/word/2018/wordml/cex" xmlns:w16cid="http://schemas.microsoft.com/office/word/2016/wordml/cid" xmlns:w16="http://schemas.microsoft.com/office/word/2018/wordml" xmlns:w16sdtdh="http://schemas.microsoft.com/office/word/2020/wordml/sdtdatahash" xmlns:w16se="http://schemas.microsoft.com/office/word/2015/wordml/symex" xmlns:wpg="http://schemas.microsoft.com/office/word/2010/wordprocessingGroup" xmlns:wpi="http://schemas.microsoft.com/office/word/2010/wordprocessingInk" xmlns:wne="http://schemas.microsoft.com/office/word/2006/wordml" xmlns:wps="http://schemas.microsoft.com/office/word/2010/wordprocessingShape" mc:Ignorable="w14 w15 w16se w16cid w16 w16cex w16sdtdh wp14">
   <w:p>
     <w:pPr>
       <w:pStyle w:val="Header"/>
@@ -303,7 +275,7 @@
 </file>
 
 <file path=word/numbering.xml><?xml version="1.0" encoding="utf-8"?>
-<w:numbering xmlns:wpc="http://schemas.microsoft.com/office/word/2010/wordprocessingCanvas" xmlns:cx="http://schemas.microsoft.com/office/drawing/2014/chartex" xmlns:cx1="http://schemas.microsoft.com/office/drawing/2015/9/8/chartex" xmlns:cx2="http://schemas.microsoft.com/office/drawing/2015/10/21/chartex" xmlns:cx3="http://schemas.microsoft.com/office/drawing/2016/5/9/chartex" xmlns:cx4="http://schemas.microsoft.com/office/drawing/2016/5/10/chartex" xmlns:cx5="http://schemas.microsoft.com/office/drawing/2016/5/11/chartex" xmlns:cx6="http://schemas.microsoft.com/office/drawing/2016/5/12/chartex" xmlns:cx7="http://schemas.microsoft.com/office/drawing/2016/5/13/chartex" xmlns:cx8="http://schemas.microsoft.com/office/drawing/2016/5/14/chartex" xmlns:mc="http://schemas.openxmlformats.org/markup-compatibility/2006" xmlns:aink="http://schemas.microsoft.com/office/drawing/2016/ink" xmlns:am3d="http://schemas.microsoft.com/office/drawing/2017/model3d" xmlns:o="urn:schemas-microsoft-com:office:office" xmlns:r="http://schemas.openxmlformats.org/officeDocument/2006/relationships" xmlns:m="http://schemas.openxmlformats.org/officeDocument/2006/math" xmlns:v="urn:schemas-microsoft-com:vml" xmlns:wp14="http://schemas.microsoft.com/office/word/2010/wordprocessingDrawing" xmlns:wp="http://schemas.openxmlformats.org/drawingml/2006/wordprocessingDrawing" xmlns:w10="urn:schemas-microsoft-com:office:word" xmlns:w="http://schemas.openxmlformats.org/wordprocessingml/2006/main" xmlns:w14="http://schemas.microsoft.com/office/word/2010/wordml" xmlns:w15="http://schemas.microsoft.com/office/word/2012/wordml" xmlns:w16cex="http://schemas.microsoft.com/office/word/2018/wordml/cex" xmlns:w16cid="http://schemas.microsoft.com/office/word/2016/wordml/cid" xmlns:w16="http://schemas.microsoft.com/office/word/2018/wordml" xmlns:w16se="http://schemas.microsoft.com/office/word/2015/wordml/symex" xmlns:wpg="http://schemas.microsoft.com/office/word/2010/wordprocessingGroup" xmlns:wpi="http://schemas.microsoft.com/office/word/2010/wordprocessingInk" xmlns:wne="http://schemas.microsoft.com/office/word/2006/wordml" xmlns:wps="http://schemas.microsoft.com/office/word/2010/wordprocessingShape" mc:Ignorable="w14 w15 w16se w16cid w16 w16cex wp14">
+<w:numbering xmlns:wpc="http://schemas.microsoft.com/office/word/2010/wordprocessingCanvas" xmlns:cx="http://schemas.microsoft.com/office/drawing/2014/chartex" xmlns:cx1="http://schemas.microsoft.com/office/drawing/2015/9/8/chartex" xmlns:cx2="http://schemas.microsoft.com/office/drawing/2015/10/21/chartex" xmlns:cx3="http://schemas.microsoft.com/office/drawing/2016/5/9/chartex" xmlns:cx4="http://schemas.microsoft.com/office/drawing/2016/5/10/chartex" xmlns:cx5="http://schemas.microsoft.com/office/drawing/2016/5/11/chartex" xmlns:cx6="http://schemas.microsoft.com/office/drawing/2016/5/12/chartex" xmlns:cx7="http://schemas.microsoft.com/office/drawing/2016/5/13/chartex" xmlns:cx8="http://schemas.microsoft.com/office/drawing/2016/5/14/chartex" xmlns:mc="http://schemas.openxmlformats.org/markup-compatibility/2006" xmlns:aink="http://schemas.microsoft.com/office/drawing/2016/ink" xmlns:am3d="http://schemas.microsoft.com/office/drawing/2017/model3d" xmlns:o="urn:schemas-microsoft-com:office:office" xmlns:r="http://schemas.openxmlformats.org/officeDocument/2006/relationships" xmlns:m="http://schemas.openxmlformats.org/officeDocument/2006/math" xmlns:v="urn:schemas-microsoft-com:vml" xmlns:wp14="http://schemas.microsoft.com/office/word/2010/wordprocessingDrawing" xmlns:wp="http://schemas.openxmlformats.org/drawingml/2006/wordprocessingDrawing" xmlns:w10="urn:schemas-microsoft-com:office:word" xmlns:w="http://schemas.openxmlformats.org/wordprocessingml/2006/main" xmlns:w14="http://schemas.microsoft.com/office/word/2010/wordml" xmlns:w15="http://schemas.microsoft.com/office/word/2012/wordml" xmlns:w16cex="http://schemas.microsoft.com/office/word/2018/wordml/cex" xmlns:w16cid="http://schemas.microsoft.com/office/word/2016/wordml/cid" xmlns:w16="http://schemas.microsoft.com/office/word/2018/wordml" xmlns:w16sdtdh="http://schemas.microsoft.com/office/word/2020/wordml/sdtdatahash" xmlns:w16se="http://schemas.microsoft.com/office/word/2015/wordml/symex" xmlns:wpg="http://schemas.microsoft.com/office/word/2010/wordprocessingGroup" xmlns:wpi="http://schemas.microsoft.com/office/word/2010/wordprocessingInk" xmlns:wne="http://schemas.microsoft.com/office/word/2006/wordml" xmlns:wps="http://schemas.microsoft.com/office/word/2010/wordprocessingShape" mc:Ignorable="w14 w15 w16se w16cid w16 w16cex w16sdtdh wp14">
   <w:abstractNum w:abstractNumId="0" w15:restartNumberingAfterBreak="0">
     <w:nsid w:val="FFFFFF7C"/>
     <w:multiLevelType w:val="singleLevel"/>
@@ -4596,7 +4568,7 @@
 </file>
 
 <file path=word/styles.xml><?xml version="1.0" encoding="utf-8"?>
-<w:styles xmlns:mc="http://schemas.openxmlformats.org/markup-compatibility/2006" xmlns:r="http://schemas.openxmlformats.org/officeDocument/2006/relationships" xmlns:w="http://schemas.openxmlformats.org/wordprocessingml/2006/main" xmlns:w14="http://schemas.microsoft.com/office/word/2010/wordml" xmlns:w15="http://schemas.microsoft.com/office/word/2012/wordml" xmlns:w16cex="http://schemas.microsoft.com/office/word/2018/wordml/cex" xmlns:w16cid="http://schemas.microsoft.com/office/word/2016/wordml/cid" xmlns:w16="http://schemas.microsoft.com/office/word/2018/wordml" xmlns:w16se="http://schemas.microsoft.com/office/word/2015/wordml/symex" mc:Ignorable="w14 w15 w16se w16cid w16 w16cex">
+<w:styles xmlns:mc="http://schemas.openxmlformats.org/markup-compatibility/2006" xmlns:r="http://schemas.openxmlformats.org/officeDocument/2006/relationships" xmlns:w="http://schemas.openxmlformats.org/wordprocessingml/2006/main" xmlns:w14="http://schemas.microsoft.com/office/word/2010/wordml" xmlns:w15="http://schemas.microsoft.com/office/word/2012/wordml" xmlns:w16cex="http://schemas.microsoft.com/office/word/2018/wordml/cex" xmlns:w16cid="http://schemas.microsoft.com/office/word/2016/wordml/cid" xmlns:w16="http://schemas.microsoft.com/office/word/2018/wordml" xmlns:w16sdtdh="http://schemas.microsoft.com/office/word/2020/wordml/sdtdatahash" xmlns:w16se="http://schemas.microsoft.com/office/word/2015/wordml/symex" mc:Ignorable="w14 w15 w16se w16cid w16 w16cex w16sdtdh">
   <w:docDefaults>
     <w:rPrDefault>
       <w:rPr>
@@ -4993,7 +4965,7 @@
   <w:style w:type="paragraph" w:default="1" w:styleId="Normal">
     <w:name w:val="Normal"/>
     <w:qFormat/>
-    <w:rsid w:val="00476344"/>
+    <w:rsid w:val="004B7FD4"/>
     <w:pPr>
       <w:spacing w:after="240" w:line="300" w:lineRule="auto"/>
     </w:pPr>
@@ -5011,7 +4983,7 @@
     <w:link w:val="Heading1Char"/>
     <w:uiPriority w:val="9"/>
     <w:qFormat/>
-    <w:rsid w:val="00476344"/>
+    <w:rsid w:val="004B7FD4"/>
     <w:pPr>
       <w:keepNext/>
       <w:keepLines/>
@@ -5033,7 +5005,7 @@
     <w:uiPriority w:val="9"/>
     <w:unhideWhenUsed/>
     <w:qFormat/>
-    <w:rsid w:val="00476344"/>
+    <w:rsid w:val="004B7FD4"/>
     <w:pPr>
       <w:keepNext/>
       <w:keepLines/>
@@ -5054,7 +5026,7 @@
     <w:link w:val="Heading3Char"/>
     <w:uiPriority w:val="9"/>
     <w:unhideWhenUsed/>
-    <w:rsid w:val="00476344"/>
+    <w:rsid w:val="004B7FD4"/>
     <w:pPr>
       <w:keepNext/>
       <w:keepLines/>
@@ -5075,7 +5047,7 @@
     <w:link w:val="Heading4Char"/>
     <w:uiPriority w:val="9"/>
     <w:unhideWhenUsed/>
-    <w:rsid w:val="00476344"/>
+    <w:rsid w:val="004B7FD4"/>
     <w:pPr>
       <w:keepNext/>
       <w:keepLines/>
@@ -5098,7 +5070,7 @@
     <w:link w:val="Heading5Char"/>
     <w:uiPriority w:val="9"/>
     <w:unhideWhenUsed/>
-    <w:rsid w:val="00476344"/>
+    <w:rsid w:val="004B7FD4"/>
     <w:pPr>
       <w:keepNext/>
       <w:keepLines/>
@@ -5122,7 +5094,7 @@
     <w:uiPriority w:val="9"/>
     <w:unhideWhenUsed/>
     <w:qFormat/>
-    <w:rsid w:val="00476344"/>
+    <w:rsid w:val="004B7FD4"/>
     <w:pPr>
       <w:keepNext/>
       <w:keepLines/>
@@ -5147,7 +5119,7 @@
     <w:semiHidden/>
     <w:unhideWhenUsed/>
     <w:qFormat/>
-    <w:rsid w:val="00476344"/>
+    <w:rsid w:val="004B7FD4"/>
     <w:pPr>
       <w:keepNext/>
       <w:keepLines/>
@@ -5168,7 +5140,7 @@
     <w:semiHidden/>
     <w:unhideWhenUsed/>
     <w:qFormat/>
-    <w:rsid w:val="00476344"/>
+    <w:rsid w:val="004B7FD4"/>
     <w:pPr>
       <w:keepNext/>
       <w:keepLines/>
@@ -5191,7 +5163,7 @@
     <w:semiHidden/>
     <w:unhideWhenUsed/>
     <w:qFormat/>
-    <w:rsid w:val="00476344"/>
+    <w:rsid w:val="004B7FD4"/>
     <w:pPr>
       <w:keepNext/>
       <w:keepLines/>
@@ -5208,7 +5180,7 @@
     <w:uiPriority w:val="1"/>
     <w:semiHidden/>
     <w:unhideWhenUsed/>
-    <w:rsid w:val="00476344"/>
+    <w:rsid w:val="004B7FD4"/>
   </w:style>
   <w:style w:type="table" w:default="1" w:styleId="TableNormal">
     <w:name w:val="Normal Table"/>
@@ -5230,7 +5202,7 @@
     <w:uiPriority w:val="99"/>
     <w:semiHidden/>
     <w:unhideWhenUsed/>
-    <w:rsid w:val="00476344"/>
+    <w:rsid w:val="004B7FD4"/>
   </w:style>
   <w:style w:type="paragraph" w:styleId="Title">
     <w:name w:val="Title"/>
@@ -5270,7 +5242,7 @@
     <w:basedOn w:val="DefaultParagraphFont"/>
     <w:link w:val="Heading1"/>
     <w:uiPriority w:val="9"/>
-    <w:rsid w:val="00476344"/>
+    <w:rsid w:val="004B7FD4"/>
     <w:rPr>
       <w:rFonts w:asciiTheme="majorHAnsi" w:eastAsiaTheme="majorEastAsia" w:hAnsiTheme="majorHAnsi" w:cstheme="majorBidi"/>
       <w:color w:val="31378B" w:themeColor="text2"/>
@@ -5284,7 +5256,7 @@
     <w:basedOn w:val="DefaultParagraphFont"/>
     <w:link w:val="Heading2"/>
     <w:uiPriority w:val="9"/>
-    <w:rsid w:val="00476344"/>
+    <w:rsid w:val="004B7FD4"/>
     <w:rPr>
       <w:rFonts w:asciiTheme="majorHAnsi" w:eastAsiaTheme="majorEastAsia" w:hAnsiTheme="majorHAnsi" w:cstheme="majorBidi"/>
       <w:color w:val="31378B" w:themeColor="text2"/>
@@ -5298,7 +5270,7 @@
     <w:basedOn w:val="DefaultParagraphFont"/>
     <w:link w:val="Heading3"/>
     <w:uiPriority w:val="9"/>
-    <w:rsid w:val="00476344"/>
+    <w:rsid w:val="004B7FD4"/>
     <w:rPr>
       <w:rFonts w:asciiTheme="majorHAnsi" w:eastAsiaTheme="majorEastAsia" w:hAnsiTheme="majorHAnsi" w:cstheme="majorBidi"/>
       <w:color w:val="31378B" w:themeColor="text2"/>
@@ -5312,7 +5284,7 @@
     <w:basedOn w:val="DefaultParagraphFont"/>
     <w:link w:val="Heading4"/>
     <w:uiPriority w:val="9"/>
-    <w:rsid w:val="00476344"/>
+    <w:rsid w:val="004B7FD4"/>
     <w:rPr>
       <w:rFonts w:asciiTheme="majorHAnsi" w:eastAsiaTheme="majorEastAsia" w:hAnsiTheme="majorHAnsi" w:cstheme="majorBidi"/>
       <w:b/>
@@ -5329,7 +5301,7 @@
     <w:basedOn w:val="DefaultParagraphFont"/>
     <w:link w:val="Heading5"/>
     <w:uiPriority w:val="9"/>
-    <w:rsid w:val="00476344"/>
+    <w:rsid w:val="004B7FD4"/>
     <w:rPr>
       <w:rFonts w:asciiTheme="majorHAnsi" w:eastAsiaTheme="majorEastAsia" w:hAnsiTheme="majorHAnsi" w:cstheme="majorBidi"/>
       <w:b/>
@@ -5345,7 +5317,7 @@
     <w:basedOn w:val="DefaultParagraphFont"/>
     <w:link w:val="Heading6"/>
     <w:uiPriority w:val="9"/>
-    <w:rsid w:val="00476344"/>
+    <w:rsid w:val="004B7FD4"/>
     <w:rPr>
       <w:rFonts w:asciiTheme="majorHAnsi" w:eastAsiaTheme="majorEastAsia" w:hAnsiTheme="majorHAnsi" w:cstheme="majorBidi"/>
       <w:i/>
@@ -5362,7 +5334,7 @@
     <w:link w:val="Heading7"/>
     <w:uiPriority w:val="9"/>
     <w:semiHidden/>
-    <w:rsid w:val="00476344"/>
+    <w:rsid w:val="004B7FD4"/>
     <w:rPr>
       <w:rFonts w:asciiTheme="majorHAnsi" w:eastAsiaTheme="majorEastAsia" w:hAnsiTheme="majorHAnsi" w:cstheme="majorBidi"/>
       <w:color w:val="005878" w:themeColor="accent1" w:themeShade="80"/>
@@ -5376,7 +5348,7 @@
     <w:link w:val="Heading8"/>
     <w:uiPriority w:val="9"/>
     <w:semiHidden/>
-    <w:rsid w:val="00476344"/>
+    <w:rsid w:val="004B7FD4"/>
     <w:rPr>
       <w:rFonts w:asciiTheme="majorHAnsi" w:eastAsiaTheme="majorEastAsia" w:hAnsiTheme="majorHAnsi" w:cstheme="majorBidi"/>
       <w:color w:val="244061" w:themeColor="accent2" w:themeShade="80"/>
@@ -5391,7 +5363,7 @@
     <w:link w:val="Heading9"/>
     <w:uiPriority w:val="9"/>
     <w:semiHidden/>
-    <w:rsid w:val="00476344"/>
+    <w:rsid w:val="004B7FD4"/>
     <w:rPr>
       <w:rFonts w:asciiTheme="majorHAnsi" w:eastAsiaTheme="majorEastAsia" w:hAnsiTheme="majorHAnsi" w:cstheme="majorBidi"/>
       <w:color w:val="005878" w:themeColor="accent6" w:themeShade="80"/>
@@ -5403,7 +5375,7 @@
     <w:name w:val="Hyperlink"/>
     <w:basedOn w:val="DefaultParagraphFont"/>
     <w:uiPriority w:val="99"/>
-    <w:rsid w:val="00476344"/>
+    <w:rsid w:val="004B7FD4"/>
     <w:rPr>
       <w:rFonts w:cs="Times New Roman"/>
       <w:color w:val="0000FF"/>
@@ -5414,7 +5386,7 @@
     <w:name w:val="FollowedHyperlink"/>
     <w:basedOn w:val="DefaultParagraphFont"/>
     <w:uiPriority w:val="99"/>
-    <w:rsid w:val="00476344"/>
+    <w:rsid w:val="004B7FD4"/>
     <w:rPr>
       <w:rFonts w:cs="Times New Roman"/>
       <w:color w:val="606420"/>
@@ -5425,7 +5397,7 @@
     <w:name w:val="page number"/>
     <w:basedOn w:val="DefaultParagraphFont"/>
     <w:uiPriority w:val="99"/>
-    <w:rsid w:val="00476344"/>
+    <w:rsid w:val="004B7FD4"/>
     <w:rPr>
       <w:rFonts w:cs="Times New Roman"/>
     </w:rPr>
@@ -5436,7 +5408,7 @@
     <w:uiPriority w:val="99"/>
     <w:semiHidden/>
     <w:unhideWhenUsed/>
-    <w:rsid w:val="00476344"/>
+    <w:rsid w:val="004B7FD4"/>
     <w:rPr>
       <w:color w:val="808080"/>
       <w:shd w:val="clear" w:color="auto" w:fill="E6E6E6"/>
@@ -5448,7 +5420,7 @@
     <w:next w:val="Normal"/>
     <w:autoRedefine/>
     <w:qFormat/>
-    <w:rsid w:val="00476344"/>
+    <w:rsid w:val="004B7FD4"/>
     <w:pPr>
       <w:pBdr>
         <w:top w:val="none" w:sz="0" w:space="0" w:color="auto"/>
@@ -5464,7 +5436,7 @@
     <w:basedOn w:val="Normal"/>
     <w:link w:val="CommandChar"/>
     <w:qFormat/>
-    <w:rsid w:val="00476344"/>
+    <w:rsid w:val="004B7FD4"/>
     <w:pPr>
       <w:spacing w:line="240" w:lineRule="auto"/>
       <w:ind w:left="284"/>
@@ -5478,7 +5450,7 @@
     <w:name w:val="Code Heading"/>
     <w:basedOn w:val="Normal"/>
     <w:uiPriority w:val="99"/>
-    <w:rsid w:val="00476344"/>
+    <w:rsid w:val="004B7FD4"/>
     <w:pPr>
       <w:autoSpaceDE w:val="0"/>
       <w:autoSpaceDN w:val="0"/>
@@ -5497,7 +5469,7 @@
     <w:basedOn w:val="BodyText"/>
     <w:link w:val="PathChar"/>
     <w:qFormat/>
-    <w:rsid w:val="00476344"/>
+    <w:rsid w:val="004B7FD4"/>
     <w:pPr>
       <w:jc w:val="both"/>
     </w:pPr>
@@ -5512,7 +5484,7 @@
     <w:basedOn w:val="DefaultParagraphFont"/>
     <w:uiPriority w:val="99"/>
     <w:semiHidden/>
-    <w:rsid w:val="00476344"/>
+    <w:rsid w:val="004B7FD4"/>
     <w:rPr>
       <w:color w:val="808080"/>
     </w:rPr>
@@ -5524,7 +5496,7 @@
     <w:uiPriority w:val="99"/>
     <w:semiHidden/>
     <w:unhideWhenUsed/>
-    <w:rsid w:val="00476344"/>
+    <w:rsid w:val="004B7FD4"/>
     <w:pPr>
       <w:tabs>
         <w:tab w:val="left" w:pos="916"/>
@@ -5558,7 +5530,7 @@
     <w:link w:val="HTMLPreformatted"/>
     <w:uiPriority w:val="99"/>
     <w:semiHidden/>
-    <w:rsid w:val="00476344"/>
+    <w:rsid w:val="004B7FD4"/>
     <w:rPr>
       <w:rFonts w:ascii="Courier New" w:eastAsiaTheme="minorEastAsia" w:hAnsi="Courier New" w:cs="Courier New"/>
       <w:color w:val="000000" w:themeColor="text1"/>
@@ -5573,7 +5545,7 @@
     <w:next w:val="SourceCode"/>
     <w:link w:val="SourceCodeStrongChar"/>
     <w:qFormat/>
-    <w:rsid w:val="00476344"/>
+    <w:rsid w:val="004B7FD4"/>
     <w:rPr>
       <w:b/>
     </w:rPr>
@@ -5581,7 +5553,7 @@
   <w:style w:type="numbering" w:customStyle="1" w:styleId="KennysListStyles">
     <w:name w:val="KennysListStyles"/>
     <w:uiPriority w:val="99"/>
-    <w:rsid w:val="00476344"/>
+    <w:rsid w:val="004B7FD4"/>
     <w:pPr>
       <w:numPr>
         <w:numId w:val="1"/>
@@ -5593,7 +5565,7 @@
     <w:basedOn w:val="Normal"/>
     <w:next w:val="Answer"/>
     <w:qFormat/>
-    <w:rsid w:val="00476344"/>
+    <w:rsid w:val="004B7FD4"/>
     <w:rPr>
       <w:b/>
     </w:rPr>
@@ -5602,7 +5574,7 @@
     <w:name w:val="Answer"/>
     <w:basedOn w:val="Normal"/>
     <w:qFormat/>
-    <w:rsid w:val="00476344"/>
+    <w:rsid w:val="004B7FD4"/>
     <w:pPr>
       <w:spacing w:line="240" w:lineRule="auto"/>
     </w:pPr>
@@ -5614,7 +5586,7 @@
     <w:name w:val="Chapter Heading"/>
     <w:basedOn w:val="Heading1"/>
     <w:qFormat/>
-    <w:rsid w:val="00476344"/>
+    <w:rsid w:val="004B7FD4"/>
     <w:pPr>
       <w:numPr>
         <w:numId w:val="6"/>
@@ -5630,7 +5602,7 @@
     <w:name w:val="Table Grid"/>
     <w:basedOn w:val="TableNormal"/>
     <w:uiPriority w:val="59"/>
-    <w:rsid w:val="00476344"/>
+    <w:rsid w:val="004B7FD4"/>
     <w:tblPr>
       <w:tblBorders>
         <w:top w:val="single" w:sz="4" w:space="0" w:color="auto"/>
@@ -5645,7 +5617,7 @@
   <w:style w:type="numbering" w:customStyle="1" w:styleId="Headings">
     <w:name w:val="Headings"/>
     <w:uiPriority w:val="99"/>
-    <w:rsid w:val="00476344"/>
+    <w:rsid w:val="004B7FD4"/>
     <w:pPr>
       <w:numPr>
         <w:numId w:val="2"/>
@@ -5656,7 +5628,7 @@
     <w:name w:val="Question Section"/>
     <w:basedOn w:val="Heading2"/>
     <w:qFormat/>
-    <w:rsid w:val="00476344"/>
+    <w:rsid w:val="004B7FD4"/>
     <w:rPr>
       <w:b/>
       <w:color w:val="403152" w:themeColor="accent4" w:themeShade="80"/>
@@ -5666,7 +5638,7 @@
     <w:name w:val="Table Caption"/>
     <w:basedOn w:val="Normal"/>
     <w:qFormat/>
-    <w:rsid w:val="00476344"/>
+    <w:rsid w:val="004B7FD4"/>
     <w:rPr>
       <w:smallCaps/>
     </w:rPr>
@@ -5674,7 +5646,7 @@
   <w:style w:type="paragraph" w:customStyle="1" w:styleId="SourceCodeCaption">
     <w:name w:val="Source Code Caption"/>
     <w:basedOn w:val="Normal"/>
-    <w:rsid w:val="00476344"/>
+    <w:rsid w:val="004B7FD4"/>
     <w:pPr>
       <w:spacing w:after="0" w:line="240" w:lineRule="auto"/>
     </w:pPr>
@@ -5687,7 +5659,7 @@
     <w:name w:val="Code Listing"/>
     <w:basedOn w:val="Normal"/>
     <w:qFormat/>
-    <w:rsid w:val="00476344"/>
+    <w:rsid w:val="004B7FD4"/>
     <w:pPr>
       <w:keepNext/>
       <w:shd w:val="clear" w:color="auto" w:fill="FFFFFF" w:themeFill="background1"/>
@@ -5709,7 +5681,7 @@
     <w:link w:val="QuoteChar"/>
     <w:uiPriority w:val="29"/>
     <w:qFormat/>
-    <w:rsid w:val="00476344"/>
+    <w:rsid w:val="004B7FD4"/>
     <w:pPr>
       <w:spacing w:before="120"/>
       <w:ind w:left="720" w:right="720"/>
@@ -5725,7 +5697,7 @@
     <w:basedOn w:val="DefaultParagraphFont"/>
     <w:link w:val="Quote"/>
     <w:uiPriority w:val="29"/>
-    <w:rsid w:val="00476344"/>
+    <w:rsid w:val="004B7FD4"/>
     <w:rPr>
       <w:rFonts w:eastAsiaTheme="minorEastAsia"/>
       <w:i/>
@@ -5742,7 +5714,7 @@
     <w:uiPriority w:val="35"/>
     <w:unhideWhenUsed/>
     <w:qFormat/>
-    <w:rsid w:val="00476344"/>
+    <w:rsid w:val="004B7FD4"/>
     <w:pPr>
       <w:ind w:left="240"/>
     </w:pPr>
@@ -5759,7 +5731,7 @@
     <w:basedOn w:val="Normal"/>
     <w:next w:val="ListBullet"/>
     <w:qFormat/>
-    <w:rsid w:val="00476344"/>
+    <w:rsid w:val="004B7FD4"/>
     <w:rPr>
       <w:b/>
       <w:smallCaps/>
@@ -5769,7 +5741,7 @@
     <w:name w:val="Numbered List"/>
     <w:basedOn w:val="Normal"/>
     <w:qFormat/>
-    <w:rsid w:val="00476344"/>
+    <w:rsid w:val="004B7FD4"/>
     <w:pPr>
       <w:numPr>
         <w:numId w:val="3"/>
@@ -5786,7 +5758,7 @@
     <w:basedOn w:val="Normal"/>
     <w:next w:val="ListNumber"/>
     <w:qFormat/>
-    <w:rsid w:val="00476344"/>
+    <w:rsid w:val="004B7FD4"/>
     <w:pPr>
       <w:ind w:left="357" w:hanging="357"/>
       <w:contextualSpacing/>
@@ -5801,7 +5773,7 @@
     <w:basedOn w:val="Normal"/>
     <w:uiPriority w:val="99"/>
     <w:unhideWhenUsed/>
-    <w:rsid w:val="00476344"/>
+    <w:rsid w:val="004B7FD4"/>
     <w:pPr>
       <w:numPr>
         <w:numId w:val="4"/>
@@ -5812,14 +5784,14 @@
   <w:style w:type="paragraph" w:customStyle="1" w:styleId="NumberedBullet">
     <w:name w:val="Numbered Bullet"/>
     <w:basedOn w:val="NumberedList"/>
-    <w:rsid w:val="00476344"/>
+    <w:rsid w:val="004B7FD4"/>
   </w:style>
   <w:style w:type="paragraph" w:styleId="ListNumber">
     <w:name w:val="List Number"/>
     <w:basedOn w:val="Normal"/>
     <w:uiPriority w:val="99"/>
     <w:unhideWhenUsed/>
-    <w:rsid w:val="00476344"/>
+    <w:rsid w:val="004B7FD4"/>
     <w:pPr>
       <w:numPr>
         <w:numId w:val="5"/>
@@ -5831,7 +5803,7 @@
     <w:name w:val="RowAndColumnStyle"/>
     <w:basedOn w:val="TableNormal"/>
     <w:uiPriority w:val="99"/>
-    <w:rsid w:val="00476344"/>
+    <w:rsid w:val="004B7FD4"/>
     <w:pPr>
       <w:spacing w:after="0" w:line="240" w:lineRule="auto"/>
     </w:pPr>
@@ -5909,7 +5881,7 @@
     <w:name w:val="ColumnHeaderTableStyle"/>
     <w:basedOn w:val="TableNormal"/>
     <w:uiPriority w:val="99"/>
-    <w:rsid w:val="00476344"/>
+    <w:rsid w:val="004B7FD4"/>
     <w:pPr>
       <w:spacing w:before="120" w:after="120" w:line="240" w:lineRule="auto"/>
     </w:pPr>
@@ -5980,7 +5952,7 @@
     <w:name w:val="ColumnHeaderOnly"/>
     <w:basedOn w:val="TableNormal"/>
     <w:uiPriority w:val="99"/>
-    <w:rsid w:val="00476344"/>
+    <w:rsid w:val="004B7FD4"/>
     <w:rPr>
       <w:rFonts w:eastAsiaTheme="minorEastAsia"/>
       <w:lang w:eastAsia="en-GB"/>
@@ -5991,7 +5963,7 @@
     <w:name w:val="Command Output"/>
     <w:basedOn w:val="Normal"/>
     <w:qFormat/>
-    <w:rsid w:val="00476344"/>
+    <w:rsid w:val="004B7FD4"/>
     <w:pPr>
       <w:spacing w:after="0" w:line="240" w:lineRule="auto"/>
       <w:ind w:left="284"/>
@@ -6007,7 +5979,7 @@
     <w:basedOn w:val="DefaultParagraphFont"/>
     <w:uiPriority w:val="20"/>
     <w:qFormat/>
-    <w:rsid w:val="00476344"/>
+    <w:rsid w:val="004B7FD4"/>
     <w:rPr>
       <w:i/>
       <w:iCs/>
@@ -6018,7 +5990,7 @@
     <w:basedOn w:val="DefaultParagraphFont"/>
     <w:uiPriority w:val="21"/>
     <w:qFormat/>
-    <w:rsid w:val="00476344"/>
+    <w:rsid w:val="004B7FD4"/>
     <w:rPr>
       <w:b w:val="0"/>
       <w:bCs w:val="0"/>
@@ -6032,7 +6004,7 @@
     <w:basedOn w:val="Normal"/>
     <w:next w:val="Normal"/>
     <w:qFormat/>
-    <w:rsid w:val="00476344"/>
+    <w:rsid w:val="004B7FD4"/>
     <w:pPr>
       <w:spacing w:before="240"/>
     </w:pPr>
@@ -6047,7 +6019,7 @@
     <w:next w:val="Normal"/>
     <w:autoRedefine/>
     <w:qFormat/>
-    <w:rsid w:val="00476344"/>
+    <w:rsid w:val="004B7FD4"/>
     <w:pPr>
       <w:pBdr>
         <w:top w:val="single" w:sz="24" w:space="5" w:color="auto"/>
@@ -6074,7 +6046,7 @@
     <w:link w:val="HeaderChar"/>
     <w:uiPriority w:val="99"/>
     <w:unhideWhenUsed/>
-    <w:rsid w:val="00476344"/>
+    <w:rsid w:val="004B7FD4"/>
     <w:pPr>
       <w:tabs>
         <w:tab w:val="center" w:pos="4513"/>
@@ -6092,7 +6064,7 @@
     <w:basedOn w:val="DefaultParagraphFont"/>
     <w:link w:val="Header"/>
     <w:uiPriority w:val="99"/>
-    <w:rsid w:val="00476344"/>
+    <w:rsid w:val="004B7FD4"/>
     <w:rPr>
       <w:rFonts w:eastAsiaTheme="minorEastAsia"/>
       <w:color w:val="31378B" w:themeColor="text2"/>
@@ -6106,7 +6078,7 @@
     <w:link w:val="FooterChar"/>
     <w:uiPriority w:val="99"/>
     <w:unhideWhenUsed/>
-    <w:rsid w:val="00476344"/>
+    <w:rsid w:val="004B7FD4"/>
     <w:pPr>
       <w:tabs>
         <w:tab w:val="center" w:pos="4513"/>
@@ -6120,7 +6092,7 @@
     <w:basedOn w:val="DefaultParagraphFont"/>
     <w:link w:val="Footer"/>
     <w:uiPriority w:val="99"/>
-    <w:rsid w:val="00476344"/>
+    <w:rsid w:val="004B7FD4"/>
     <w:rPr>
       <w:rFonts w:eastAsiaTheme="minorEastAsia"/>
       <w:color w:val="000000" w:themeColor="text1"/>
@@ -6132,7 +6104,7 @@
     <w:name w:val="Question Sub Section"/>
     <w:basedOn w:val="Heading3"/>
     <w:qFormat/>
-    <w:rsid w:val="00476344"/>
+    <w:rsid w:val="004B7FD4"/>
     <w:rPr>
       <w:smallCaps/>
     </w:rPr>
@@ -6141,7 +6113,7 @@
     <w:name w:val="Table Cell Normal"/>
     <w:basedOn w:val="Normal"/>
     <w:qFormat/>
-    <w:rsid w:val="00476344"/>
+    <w:rsid w:val="004B7FD4"/>
     <w:pPr>
       <w:spacing w:before="120" w:after="120" w:line="240" w:lineRule="auto"/>
     </w:pPr>
@@ -6152,7 +6124,7 @@
     <w:next w:val="BodyText"/>
     <w:link w:val="strongChar"/>
     <w:qFormat/>
-    <w:rsid w:val="00476344"/>
+    <w:rsid w:val="004B7FD4"/>
     <w:rPr>
       <w:b/>
       <w:lang w:eastAsia="fi-FI"/>
@@ -6164,7 +6136,7 @@
     <w:next w:val="BodyText"/>
     <w:link w:val="emphasisChar"/>
     <w:qFormat/>
-    <w:rsid w:val="00476344"/>
+    <w:rsid w:val="004B7FD4"/>
     <w:rPr>
       <w:i/>
       <w:lang w:eastAsia="fi-FI"/>
@@ -6176,7 +6148,7 @@
     <w:basedOn w:val="Normal"/>
     <w:link w:val="BodyTextChar"/>
     <w:unhideWhenUsed/>
-    <w:rsid w:val="00476344"/>
+    <w:rsid w:val="004B7FD4"/>
     <w:pPr>
       <w:spacing w:after="120"/>
     </w:pPr>
@@ -6186,7 +6158,7 @@
     <w:aliases w:val="b Char"/>
     <w:basedOn w:val="DefaultParagraphFont"/>
     <w:link w:val="BodyText"/>
-    <w:rsid w:val="00476344"/>
+    <w:rsid w:val="004B7FD4"/>
     <w:rPr>
       <w:rFonts w:eastAsiaTheme="minorEastAsia"/>
       <w:color w:val="000000" w:themeColor="text1"/>
@@ -6198,7 +6170,7 @@
     <w:name w:val="strong Char"/>
     <w:basedOn w:val="DefaultParagraphFont"/>
     <w:link w:val="Strong1"/>
-    <w:rsid w:val="00476344"/>
+    <w:rsid w:val="004B7FD4"/>
     <w:rPr>
       <w:rFonts w:eastAsiaTheme="minorEastAsia"/>
       <w:b/>
@@ -6211,7 +6183,7 @@
     <w:name w:val="Path Char"/>
     <w:basedOn w:val="BodyTextChar"/>
     <w:link w:val="Path"/>
-    <w:rsid w:val="00476344"/>
+    <w:rsid w:val="004B7FD4"/>
     <w:rPr>
       <w:rFonts w:ascii="Courier New" w:eastAsiaTheme="minorEastAsia" w:hAnsi="Courier New"/>
       <w:noProof/>
@@ -6224,7 +6196,7 @@
     <w:name w:val="emphasis Char"/>
     <w:basedOn w:val="DefaultParagraphFont"/>
     <w:link w:val="Emphasis1"/>
-    <w:rsid w:val="00476344"/>
+    <w:rsid w:val="004B7FD4"/>
     <w:rPr>
       <w:rFonts w:eastAsiaTheme="minorEastAsia"/>
       <w:i/>
@@ -6239,7 +6211,7 @@
     <w:uiPriority w:val="99"/>
     <w:semiHidden/>
     <w:unhideWhenUsed/>
-    <w:rsid w:val="00476344"/>
+    <w:rsid w:val="004B7FD4"/>
     <w:rPr>
       <w:i/>
       <w:iCs/>
@@ -6249,7 +6221,7 @@
     <w:name w:val="Command Char"/>
     <w:basedOn w:val="DefaultParagraphFont"/>
     <w:link w:val="Command"/>
-    <w:rsid w:val="00476344"/>
+    <w:rsid w:val="004B7FD4"/>
     <w:rPr>
       <w:rFonts w:ascii="Courier New" w:eastAsiaTheme="minorEastAsia" w:hAnsi="Courier New"/>
       <w:color w:val="000000" w:themeColor="text1"/>
@@ -6262,7 +6234,7 @@
     <w:basedOn w:val="Normal"/>
     <w:link w:val="SourceCodeChar"/>
     <w:qFormat/>
-    <w:rsid w:val="00476344"/>
+    <w:rsid w:val="004B7FD4"/>
     <w:pPr>
       <w:spacing w:after="0" w:line="240" w:lineRule="auto"/>
       <w:ind w:left="238"/>
@@ -6280,7 +6252,7 @@
     <w:name w:val="Source Code Char"/>
     <w:basedOn w:val="DefaultParagraphFont"/>
     <w:link w:val="SourceCode"/>
-    <w:rsid w:val="00476344"/>
+    <w:rsid w:val="004B7FD4"/>
     <w:rPr>
       <w:rFonts w:ascii="Courier New" w:eastAsiaTheme="minorEastAsia" w:hAnsi="Courier New" w:cs="Consolas"/>
       <w:noProof/>
@@ -6294,7 +6266,7 @@
     <w:name w:val="Source Code Strong Char"/>
     <w:basedOn w:val="SourceCodeChar"/>
     <w:link w:val="SourceCodeStrong"/>
-    <w:rsid w:val="00476344"/>
+    <w:rsid w:val="004B7FD4"/>
     <w:rPr>
       <w:rFonts w:ascii="Courier New" w:eastAsiaTheme="minorEastAsia" w:hAnsi="Courier New" w:cs="Consolas"/>
       <w:b/>
@@ -6309,7 +6281,7 @@
     <w:name w:val="NumberedDescription"/>
     <w:basedOn w:val="TableNormal"/>
     <w:uiPriority w:val="99"/>
-    <w:rsid w:val="00476344"/>
+    <w:rsid w:val="004B7FD4"/>
     <w:pPr>
       <w:spacing w:after="0" w:line="240" w:lineRule="auto"/>
     </w:pPr>
@@ -6335,7 +6307,7 @@
     <w:name w:val="Document Title"/>
     <w:basedOn w:val="ChapterHeading"/>
     <w:qFormat/>
-    <w:rsid w:val="00476344"/>
+    <w:rsid w:val="004B7FD4"/>
     <w:pPr>
       <w:numPr>
         <w:numId w:val="0"/>
@@ -6352,7 +6324,7 @@
     <w:name w:val="Sub Title"/>
     <w:basedOn w:val="Heading1"/>
     <w:qFormat/>
-    <w:rsid w:val="00476344"/>
+    <w:rsid w:val="004B7FD4"/>
     <w:pPr>
       <w:spacing w:before="0"/>
       <w:jc w:val="right"/>
@@ -6368,7 +6340,7 @@
     <w:name w:val="Contains Section"/>
     <w:basedOn w:val="ListBullet"/>
     <w:qFormat/>
-    <w:rsid w:val="00476344"/>
+    <w:rsid w:val="004B7FD4"/>
     <w:pPr>
       <w:spacing w:after="0"/>
       <w:ind w:left="924" w:hanging="357"/>
@@ -6378,7 +6350,7 @@
     <w:name w:val="`"/>
     <w:basedOn w:val="Normal"/>
     <w:qFormat/>
-    <w:rsid w:val="00476344"/>
+    <w:rsid w:val="004B7FD4"/>
     <w:pPr>
       <w:pBdr>
         <w:bottom w:val="single" w:sz="4" w:space="1" w:color="auto"/>
@@ -6389,7 +6361,7 @@
     <w:name w:val="Contains Header"/>
     <w:basedOn w:val="ListBulletHeader"/>
     <w:qFormat/>
-    <w:rsid w:val="00476344"/>
+    <w:rsid w:val="004B7FD4"/>
     <w:pPr>
       <w:pBdr>
         <w:top w:val="single" w:sz="4" w:space="12" w:color="auto"/>
@@ -6401,7 +6373,7 @@
     <w:name w:val="Contains End"/>
     <w:basedOn w:val="Normal"/>
     <w:qFormat/>
-    <w:rsid w:val="00476344"/>
+    <w:rsid w:val="004B7FD4"/>
     <w:pPr>
       <w:pBdr>
         <w:bottom w:val="single" w:sz="4" w:space="1" w:color="auto"/>
@@ -6413,7 +6385,7 @@
     <w:name w:val="Quote CallOut"/>
     <w:basedOn w:val="Normal"/>
     <w:qFormat/>
-    <w:rsid w:val="00476344"/>
+    <w:rsid w:val="004B7FD4"/>
     <w:pPr>
       <w:pBdr>
         <w:left w:val="single" w:sz="24" w:space="12" w:color="00B0F0" w:themeColor="accent1"/>
@@ -6430,7 +6402,7 @@
     <w:basedOn w:val="QuoteCallOut"/>
     <w:next w:val="QuoteCallOut"/>
     <w:qFormat/>
-    <w:rsid w:val="00476344"/>
+    <w:rsid w:val="004B7FD4"/>
     <w:rPr>
       <w:b/>
       <w:smallCaps/>
@@ -6440,7 +6412,7 @@
     <w:name w:val="SimpleDefinition"/>
     <w:basedOn w:val="TableNormal"/>
     <w:uiPriority w:val="99"/>
-    <w:rsid w:val="00476344"/>
+    <w:rsid w:val="004B7FD4"/>
     <w:pPr>
       <w:spacing w:after="0" w:line="240" w:lineRule="auto"/>
     </w:pPr>
@@ -6509,7 +6481,7 @@
     <w:name w:val="Figure Style"/>
     <w:basedOn w:val="Normal"/>
     <w:qFormat/>
-    <w:rsid w:val="00476344"/>
+    <w:rsid w:val="004B7FD4"/>
     <w:pPr>
       <w:shd w:val="clear" w:color="auto" w:fill="FFFFFF" w:themeFill="background1"/>
       <w:spacing w:before="240"/>
@@ -6522,7 +6494,7 @@
     <w:basedOn w:val="Caption"/>
     <w:next w:val="Normal"/>
     <w:qFormat/>
-    <w:rsid w:val="00476344"/>
+    <w:rsid w:val="004B7FD4"/>
     <w:rPr>
       <w:i w:val="0"/>
       <w:color w:val="auto"/>
@@ -6532,7 +6504,7 @@
     <w:name w:val="Table Header"/>
     <w:basedOn w:val="ListBulletHeader"/>
     <w:qFormat/>
-    <w:rsid w:val="00476344"/>
+    <w:rsid w:val="004B7FD4"/>
     <w:pPr>
       <w:spacing w:after="120"/>
     </w:pPr>
@@ -6578,7 +6550,7 @@
     <w:name w:val="TutorialStep"/>
     <w:basedOn w:val="Normal"/>
     <w:qFormat/>
-    <w:rsid w:val="00476344"/>
+    <w:rsid w:val="004B7FD4"/>
     <w:pPr>
       <w:numPr>
         <w:numId w:val="7"/>
@@ -6594,7 +6566,7 @@
     <w:name w:val="Question Ankied"/>
     <w:basedOn w:val="Question"/>
     <w:qFormat/>
-    <w:rsid w:val="00476344"/>
+    <w:rsid w:val="004B7FD4"/>
     <w:rPr>
       <w:color w:val="7F7F7F" w:themeColor="text1" w:themeTint="80"/>
     </w:rPr>
@@ -6604,7 +6576,7 @@
     <w:basedOn w:val="Normal"/>
     <w:next w:val="Heading1"/>
     <w:qFormat/>
-    <w:rsid w:val="00476344"/>
+    <w:rsid w:val="004B7FD4"/>
     <w:rPr>
       <w:rFonts w:asciiTheme="majorHAnsi" w:hAnsiTheme="majorHAnsi"/>
       <w:color w:val="31378B" w:themeColor="text2"/>
@@ -6616,7 +6588,7 @@
     <w:name w:val="Appendice"/>
     <w:basedOn w:val="Heading2"/>
     <w:qFormat/>
-    <w:rsid w:val="00476344"/>
+    <w:rsid w:val="004B7FD4"/>
     <w:rPr>
       <w:sz w:val="28"/>
       <w:lang w:eastAsia="fi-FI"/>
@@ -6626,7 +6598,7 @@
     <w:name w:val="Question Esoteric"/>
     <w:basedOn w:val="Normal"/>
     <w:qFormat/>
-    <w:rsid w:val="00476344"/>
+    <w:rsid w:val="004B7FD4"/>
     <w:rPr>
       <w:color w:val="4BACC6" w:themeColor="accent5"/>
     </w:rPr>
@@ -6635,24 +6607,24 @@
     <w:name w:val="ToDo Section"/>
     <w:basedOn w:val="Heading1"/>
     <w:qFormat/>
-    <w:rsid w:val="00476344"/>
+    <w:rsid w:val="004B7FD4"/>
   </w:style>
   <w:style w:type="paragraph" w:customStyle="1" w:styleId="ToDoQuestionHeader">
     <w:name w:val="ToDo Question Header"/>
     <w:basedOn w:val="Question"/>
     <w:qFormat/>
-    <w:rsid w:val="00476344"/>
+    <w:rsid w:val="004B7FD4"/>
   </w:style>
   <w:style w:type="paragraph" w:customStyle="1" w:styleId="ToDoDetails">
     <w:name w:val="ToDoDetails"/>
     <w:basedOn w:val="Normal"/>
     <w:qFormat/>
-    <w:rsid w:val="00476344"/>
+    <w:rsid w:val="004B7FD4"/>
   </w:style>
   <w:style w:type="paragraph" w:customStyle="1" w:styleId="CodeExampleCode">
     <w:name w:val="Code Example Code"/>
     <w:basedOn w:val="Normal"/>
-    <w:rsid w:val="00476344"/>
+    <w:rsid w:val="004B7FD4"/>
     <w:rPr>
       <w:rFonts w:ascii="Times New Roman" w:eastAsia="Times New Roman" w:hAnsi="Times New Roman" w:cs="Times New Roman"/>
       <w:b/>
@@ -6665,7 +6637,7 @@
     <w:name w:val="Code Example Diagram"/>
     <w:basedOn w:val="Normal"/>
     <w:qFormat/>
-    <w:rsid w:val="00476344"/>
+    <w:rsid w:val="004B7FD4"/>
     <w:pPr>
       <w:spacing w:after="160" w:line="240" w:lineRule="auto"/>
     </w:pPr>
@@ -6679,7 +6651,7 @@
     <w:name w:val="Code Example Runtime"/>
     <w:basedOn w:val="Normal"/>
     <w:qFormat/>
-    <w:rsid w:val="00476344"/>
+    <w:rsid w:val="004B7FD4"/>
     <w:pPr>
       <w:spacing w:after="160" w:line="240" w:lineRule="auto"/>
     </w:pPr>
@@ -6694,7 +6666,7 @@
     <w:basedOn w:val="Normal"/>
     <w:link w:val="CodeExampleHeadingChar"/>
     <w:qFormat/>
-    <w:rsid w:val="00476344"/>
+    <w:rsid w:val="004B7FD4"/>
     <w:rPr>
       <w:b/>
       <w:smallCaps/>
@@ -6967,20 +6939,20 @@
     <w:name w:val="Headin"/>
     <w:basedOn w:val="Normal"/>
     <w:qFormat/>
-    <w:rsid w:val="00476344"/>
+    <w:rsid w:val="004B7FD4"/>
   </w:style>
   <w:style w:type="paragraph" w:customStyle="1" w:styleId="questionsubsection2">
     <w:name w:val="question sub section 2"/>
     <w:basedOn w:val="Heading4"/>
     <w:qFormat/>
-    <w:rsid w:val="00476344"/>
+    <w:rsid w:val="004B7FD4"/>
   </w:style>
   <w:style w:type="paragraph" w:customStyle="1" w:styleId="ListBulletHeader2">
     <w:name w:val="List Bullet Header 2"/>
     <w:basedOn w:val="Normal"/>
     <w:next w:val="ListBullet"/>
     <w:qFormat/>
-    <w:rsid w:val="00476344"/>
+    <w:rsid w:val="004B7FD4"/>
     <w:pPr>
       <w:spacing w:after="120"/>
     </w:pPr>
@@ -7231,7 +7203,7 @@
     <w:basedOn w:val="Heading5"/>
     <w:link w:val="DefChar"/>
     <w:qFormat/>
-    <w:rsid w:val="00476344"/>
+    <w:rsid w:val="004B7FD4"/>
     <w:rPr>
       <w:color w:val="31378B" w:themeColor="text2"/>
     </w:rPr>
@@ -7240,7 +7212,7 @@
     <w:name w:val="Code Example Heading Char"/>
     <w:basedOn w:val="DefaultParagraphFont"/>
     <w:link w:val="CodeExampleHeading"/>
-    <w:rsid w:val="00476344"/>
+    <w:rsid w:val="004B7FD4"/>
     <w:rPr>
       <w:rFonts w:eastAsiaTheme="minorEastAsia"/>
       <w:b/>
@@ -7254,7 +7226,7 @@
     <w:name w:val="Def Char"/>
     <w:basedOn w:val="CodeExampleHeadingChar"/>
     <w:link w:val="Def"/>
-    <w:rsid w:val="00476344"/>
+    <w:rsid w:val="004B7FD4"/>
     <w:rPr>
       <w:rFonts w:asciiTheme="majorHAnsi" w:eastAsiaTheme="majorEastAsia" w:hAnsiTheme="majorHAnsi" w:cstheme="majorBidi"/>
       <w:b/>
@@ -7406,7 +7378,7 @@
     <w:name w:val="Proof Heading"/>
     <w:basedOn w:val="Def"/>
     <w:qFormat/>
-    <w:rsid w:val="00476344"/>
+    <w:rsid w:val="004B7FD4"/>
     <w:rPr>
       <w:color w:val="00B0F0" w:themeColor="accent1"/>
     </w:rPr>
@@ -7415,7 +7387,7 @@
     <w:name w:val="Tutorial Step Text"/>
     <w:basedOn w:val="Normal"/>
     <w:qFormat/>
-    <w:rsid w:val="00476344"/>
+    <w:rsid w:val="004B7FD4"/>
     <w:pPr>
       <w:ind w:left="480"/>
     </w:pPr>
@@ -7425,7 +7397,7 @@
     <w:basedOn w:val="Strong1"/>
     <w:link w:val="KeywordChar"/>
     <w:qFormat/>
-    <w:rsid w:val="00476344"/>
+    <w:rsid w:val="004B7FD4"/>
     <w:rPr>
       <w:b w:val="0"/>
       <w:color w:val="31378B" w:themeColor="text2"/>
@@ -7435,13 +7407,31 @@
     <w:name w:val="Keyword Char"/>
     <w:basedOn w:val="strongChar"/>
     <w:link w:val="Keyword"/>
-    <w:rsid w:val="00476344"/>
+    <w:rsid w:val="004B7FD4"/>
     <w:rPr>
       <w:rFonts w:eastAsiaTheme="minorEastAsia"/>
       <w:b w:val="0"/>
       <w:color w:val="31378B" w:themeColor="text2"/>
       <w:sz w:val="24"/>
       <w:lang w:eastAsia="fi-FI"/>
+    </w:rPr>
+  </w:style>
+  <w:style w:type="paragraph" w:customStyle="1" w:styleId="Style1">
+    <w:name w:val="Style1"/>
+    <w:basedOn w:val="SourceCode"/>
+    <w:qFormat/>
+    <w:rsid w:val="004B7FD4"/>
+    <w:rPr>
+      <w:sz w:val="16"/>
+    </w:rPr>
+  </w:style>
+  <w:style w:type="paragraph" w:customStyle="1" w:styleId="SourceCodeTight">
+    <w:name w:val="Source Code Tight"/>
+    <w:basedOn w:val="SourceCode"/>
+    <w:qFormat/>
+    <w:rsid w:val="004B7FD4"/>
+    <w:rPr>
+      <w:sz w:val="16"/>
     </w:rPr>
   </w:style>
 </w:styles>
